--- a/Plantilla documentacion AISS 2016-2017.docx
+++ b/Plantilla documentacion AISS 2016-2017.docx
@@ -1,6 +1,6 @@
 
 <file path=word/document.xml><?xml version="1.0" encoding="utf-8"?>
-<w:document xmlns:wpc="http://schemas.microsoft.com/office/word/2010/wordprocessingCanvas" xmlns:mo="http://schemas.microsoft.com/office/mac/office/2008/main" xmlns:mc="http://schemas.openxmlformats.org/markup-compatibility/2006" xmlns:mv="urn:schemas-microsoft-com:mac:vml" xmlns:o="urn:schemas-microsoft-com:office:office" xmlns:r="http://schemas.openxmlformats.org/officeDocument/2006/relationships" xmlns:m="http://schemas.openxmlformats.org/officeDocument/2006/math" xmlns:v="urn:schemas-microsoft-com:vml" xmlns:wp14="http://schemas.microsoft.com/office/word/2010/wordprocessingDrawing" xmlns:wp="http://schemas.openxmlformats.org/drawingml/2006/wordprocessingDrawing" xmlns:w10="urn:schemas-microsoft-com:office:word" xmlns:w="http://schemas.openxmlformats.org/wordprocessingml/2006/main" xmlns:w14="http://schemas.microsoft.com/office/word/2010/wordml" xmlns:w15="http://schemas.microsoft.com/office/word/2012/wordml" xmlns:wpg="http://schemas.microsoft.com/office/word/2010/wordprocessingGroup" xmlns:wpi="http://schemas.microsoft.com/office/word/2010/wordprocessingInk" xmlns:wne="http://schemas.microsoft.com/office/word/2006/wordml" xmlns:wps="http://schemas.microsoft.com/office/word/2010/wordprocessingShape" mc:Ignorable="w14 w15 wp14">
+<w:document xmlns:wpc="http://schemas.microsoft.com/office/word/2010/wordprocessingCanvas" xmlns:cx="http://schemas.microsoft.com/office/drawing/2014/chartex" xmlns:cx1="http://schemas.microsoft.com/office/drawing/2015/9/8/chartex" xmlns:cx2="http://schemas.microsoft.com/office/drawing/2015/10/21/chartex" xmlns:cx3="http://schemas.microsoft.com/office/drawing/2016/5/9/chartex" xmlns:cx4="http://schemas.microsoft.com/office/drawing/2016/5/10/chartex" xmlns:cx5="http://schemas.microsoft.com/office/drawing/2016/5/11/chartex" xmlns:cx6="http://schemas.microsoft.com/office/drawing/2016/5/12/chartex" xmlns:cx7="http://schemas.microsoft.com/office/drawing/2016/5/13/chartex" xmlns:cx8="http://schemas.microsoft.com/office/drawing/2016/5/14/chartex" xmlns:mc="http://schemas.openxmlformats.org/markup-compatibility/2006" xmlns:o="urn:schemas-microsoft-com:office:office" xmlns:r="http://schemas.openxmlformats.org/officeDocument/2006/relationships" xmlns:m="http://schemas.openxmlformats.org/officeDocument/2006/math" xmlns:v="urn:schemas-microsoft-com:vml" xmlns:wp14="http://schemas.microsoft.com/office/word/2010/wordprocessingDrawing" xmlns:wp="http://schemas.openxmlformats.org/drawingml/2006/wordprocessingDrawing" xmlns:w10="urn:schemas-microsoft-com:office:word" xmlns:w="http://schemas.openxmlformats.org/wordprocessingml/2006/main" xmlns:w14="http://schemas.microsoft.com/office/word/2010/wordml" xmlns:w15="http://schemas.microsoft.com/office/word/2012/wordml" xmlns:w16se="http://schemas.microsoft.com/office/word/2015/wordml/symex" xmlns:wpg="http://schemas.microsoft.com/office/word/2010/wordprocessingGroup" xmlns:wpi="http://schemas.microsoft.com/office/word/2010/wordprocessingInk" xmlns:wne="http://schemas.microsoft.com/office/word/2006/wordml" xmlns:wps="http://schemas.microsoft.com/office/word/2010/wordprocessingShape" mc:Ignorable="w14 w15 w16se wp14">
   <w:body>
     <w:p/>
     <w:p>
@@ -11,8 +11,6 @@
           <w:szCs w:val="52"/>
         </w:rPr>
       </w:pPr>
-      <w:bookmarkStart w:id="0" w:name="_GoBack"/>
-      <w:bookmarkEnd w:id="0"/>
     </w:p>
     <w:p>
       <w:pPr>
@@ -56,7 +54,7 @@
           <w:rFonts w:asciiTheme="majorHAnsi" w:hAnsiTheme="majorHAnsi" w:cs="Arial"/>
           <w:noProof/>
           <w:color w:val="808080" w:themeColor="background1" w:themeShade="80"/>
-          <w:lang w:val="es-ES_tradnl" w:eastAsia="es-ES_tradnl"/>
+          <w:lang w:eastAsia="es-ES"/>
         </w:rPr>
         <w:drawing>
           <wp:anchor distT="0" distB="0" distL="114300" distR="114300" simplePos="0" relativeHeight="251658240" behindDoc="0" locked="0" layoutInCell="1" allowOverlap="1" wp14:anchorId="24B20016" wp14:editId="3D08F5EE">
@@ -458,6 +456,20 @@
         </w:rPr>
         <w:t>grupo:</w:t>
       </w:r>
+      <w:r>
+        <w:rPr>
+          <w:szCs w:val="24"/>
+        </w:rPr>
+        <w:t xml:space="preserve"> ADR-Grupo ING-</w:t>
+      </w:r>
+      <w:proofErr w:type="spellStart"/>
+      <w:r>
+        <w:rPr>
+          <w:szCs w:val="24"/>
+        </w:rPr>
+        <w:t>MusicNess</w:t>
+      </w:r>
+      <w:proofErr w:type="spellEnd"/>
     </w:p>
     <w:p>
       <w:pPr>
@@ -1498,7 +1510,7 @@
       <w:sdtContent>
         <w:p>
           <w:pPr>
-            <w:pStyle w:val="TtulodeTDC"/>
+            <w:pStyle w:val="TtuloTDC"/>
             <w:numPr>
               <w:ilvl w:val="0"/>
               <w:numId w:val="0"/>
@@ -3169,62 +3181,62 @@
       <w:pPr>
         <w:pStyle w:val="Ttulo1"/>
       </w:pPr>
-      <w:bookmarkStart w:id="1" w:name="_Toc471899224"/>
+      <w:bookmarkStart w:id="0" w:name="_Toc471899224"/>
       <w:r>
         <w:lastRenderedPageBreak/>
         <w:t>Introducción</w:t>
       </w:r>
+      <w:bookmarkEnd w:id="0"/>
+    </w:p>
+    <w:p/>
+    <w:p>
+      <w:pPr>
+        <w:jc w:val="both"/>
+      </w:pPr>
+      <w:r>
+        <w:t>Presentar y motivar el problema que se va a resolver con la aplicación. ¿Por</w:t>
+      </w:r>
+      <w:r>
+        <w:t xml:space="preserve"> qué es un problema importante?</w:t>
+      </w:r>
+    </w:p>
+    <w:p>
+      <w:pPr>
+        <w:jc w:val="both"/>
+      </w:pPr>
+      <w:r>
+        <w:t xml:space="preserve">Describir el </w:t>
+      </w:r>
+      <w:proofErr w:type="spellStart"/>
+      <w:r>
+        <w:t>mashup</w:t>
+      </w:r>
+      <w:proofErr w:type="spellEnd"/>
+      <w:r>
+        <w:t xml:space="preserve"> desarrollado y como éste le da solución al problema mencionando anteriormen</w:t>
+      </w:r>
+      <w:r>
+        <w:t xml:space="preserve">te. ¿Por qué es un buen </w:t>
+      </w:r>
+      <w:proofErr w:type="spellStart"/>
+      <w:r>
+        <w:t>mashup</w:t>
+      </w:r>
+      <w:proofErr w:type="spellEnd"/>
+      <w:r>
+        <w:t>?</w:t>
+      </w:r>
+    </w:p>
+    <w:p/>
+    <w:p>
+      <w:pPr>
+        <w:pStyle w:val="Ttulo2"/>
+      </w:pPr>
+      <w:bookmarkStart w:id="1" w:name="_Toc471899225"/>
+      <w:r>
+        <w:t>Aplicaciones integradas</w:t>
+      </w:r>
       <w:bookmarkEnd w:id="1"/>
-    </w:p>
-    <w:p/>
-    <w:p>
-      <w:pPr>
-        <w:jc w:val="both"/>
-      </w:pPr>
-      <w:r>
-        <w:t>Presentar y motivar el problema que se va a resolver con la aplicación. ¿Por</w:t>
-      </w:r>
-      <w:r>
-        <w:t xml:space="preserve"> qué es un problema importante?</w:t>
-      </w:r>
-    </w:p>
-    <w:p>
-      <w:pPr>
-        <w:jc w:val="both"/>
-      </w:pPr>
-      <w:r>
-        <w:t xml:space="preserve">Describir el </w:t>
-      </w:r>
-      <w:proofErr w:type="spellStart"/>
-      <w:r>
-        <w:t>mashup</w:t>
-      </w:r>
-      <w:proofErr w:type="spellEnd"/>
-      <w:r>
-        <w:t xml:space="preserve"> desarrollado y como éste le da solución al problema mencionando anteriormen</w:t>
-      </w:r>
-      <w:r>
-        <w:t xml:space="preserve">te. ¿Por qué es un buen </w:t>
-      </w:r>
-      <w:proofErr w:type="spellStart"/>
-      <w:r>
-        <w:t>mashup</w:t>
-      </w:r>
-      <w:proofErr w:type="spellEnd"/>
-      <w:r>
-        <w:t>?</w:t>
-      </w:r>
-    </w:p>
-    <w:p/>
-    <w:p>
-      <w:pPr>
-        <w:pStyle w:val="Ttulo2"/>
-      </w:pPr>
-      <w:bookmarkStart w:id="2" w:name="_Toc471899225"/>
-      <w:r>
-        <w:t>Aplicaciones integradas</w:t>
-      </w:r>
-      <w:bookmarkEnd w:id="2"/>
     </w:p>
     <w:p>
       <w:pPr>
@@ -3481,11 +3493,11 @@
       <w:pPr>
         <w:pStyle w:val="Ttulo2"/>
       </w:pPr>
-      <w:bookmarkStart w:id="3" w:name="_Toc471899226"/>
+      <w:bookmarkStart w:id="2" w:name="_Toc471899226"/>
       <w:r>
         <w:t>Evolución del proyecto</w:t>
       </w:r>
-      <w:bookmarkEnd w:id="3"/>
+      <w:bookmarkEnd w:id="2"/>
     </w:p>
     <w:p>
       <w:pPr>
@@ -3591,12 +3603,12 @@
       <w:pPr>
         <w:pStyle w:val="Ttulo1"/>
       </w:pPr>
-      <w:bookmarkStart w:id="4" w:name="_Toc471899227"/>
+      <w:bookmarkStart w:id="3" w:name="_Toc471899227"/>
       <w:r>
         <w:lastRenderedPageBreak/>
         <w:t>Prototipos de interfaz de usuario</w:t>
       </w:r>
-      <w:bookmarkEnd w:id="4"/>
+      <w:bookmarkEnd w:id="3"/>
     </w:p>
     <w:p>
       <w:pPr>
@@ -3680,11 +3692,11 @@
         <w:pStyle w:val="Ttulo2"/>
         <w:spacing w:before="0"/>
       </w:pPr>
-      <w:bookmarkStart w:id="5" w:name="_Toc471899228"/>
+      <w:bookmarkStart w:id="4" w:name="_Toc471899228"/>
       <w:r>
         <w:t>Vista X</w:t>
       </w:r>
-      <w:bookmarkEnd w:id="5"/>
+      <w:bookmarkEnd w:id="4"/>
     </w:p>
     <w:p/>
     <w:p>
@@ -3699,7 +3711,7 @@
       <w:r>
         <w:rPr>
           <w:noProof/>
-          <w:lang w:val="es-ES_tradnl" w:eastAsia="es-ES_tradnl"/>
+          <w:lang w:eastAsia="es-ES"/>
         </w:rPr>
         <w:drawing>
           <wp:inline distT="0" distB="0" distL="0" distR="0" wp14:anchorId="61D618C5" wp14:editId="6D81227E">
@@ -3790,79 +3802,79 @@
       <w:pPr>
         <w:pStyle w:val="Ttulo2"/>
       </w:pPr>
-      <w:bookmarkStart w:id="6" w:name="_Toc471899229"/>
+      <w:bookmarkStart w:id="5" w:name="_Toc471899229"/>
       <w:r>
         <w:t>Vista Y</w:t>
       </w:r>
+      <w:bookmarkEnd w:id="5"/>
+    </w:p>
+    <w:p/>
+    <w:p>
+      <w:pPr>
+        <w:spacing w:after="0"/>
+        <w:rPr>
+          <w:rFonts w:asciiTheme="majorHAnsi" w:hAnsiTheme="majorHAnsi"/>
+          <w:sz w:val="28"/>
+          <w:szCs w:val="28"/>
+        </w:rPr>
+      </w:pPr>
+    </w:p>
+    <w:p>
+      <w:pPr>
+        <w:spacing w:after="0"/>
+        <w:rPr>
+          <w:rFonts w:asciiTheme="majorHAnsi" w:hAnsiTheme="majorHAnsi"/>
+          <w:sz w:val="28"/>
+          <w:szCs w:val="28"/>
+        </w:rPr>
+      </w:pPr>
+    </w:p>
+    <w:p>
+      <w:pPr>
+        <w:spacing w:after="0"/>
+        <w:rPr>
+          <w:rFonts w:asciiTheme="majorHAnsi" w:hAnsiTheme="majorHAnsi"/>
+          <w:sz w:val="28"/>
+          <w:szCs w:val="28"/>
+        </w:rPr>
+      </w:pPr>
+    </w:p>
+    <w:p>
+      <w:pPr>
+        <w:rPr>
+          <w:rFonts w:asciiTheme="majorHAnsi" w:hAnsiTheme="majorHAnsi"/>
+          <w:sz w:val="28"/>
+          <w:szCs w:val="28"/>
+        </w:rPr>
+      </w:pPr>
+      <w:r>
+        <w:rPr>
+          <w:rFonts w:asciiTheme="majorHAnsi" w:hAnsiTheme="majorHAnsi"/>
+          <w:sz w:val="28"/>
+          <w:szCs w:val="28"/>
+        </w:rPr>
+        <w:br w:type="page"/>
+      </w:r>
+    </w:p>
+    <w:p>
+      <w:pPr>
+        <w:spacing w:after="0"/>
+        <w:rPr>
+          <w:rFonts w:asciiTheme="majorHAnsi" w:hAnsiTheme="majorHAnsi"/>
+          <w:sz w:val="28"/>
+          <w:szCs w:val="28"/>
+        </w:rPr>
+      </w:pPr>
+    </w:p>
+    <w:p>
+      <w:pPr>
+        <w:pStyle w:val="Ttulo1"/>
+      </w:pPr>
+      <w:bookmarkStart w:id="6" w:name="_Toc471899230"/>
+      <w:r>
+        <w:t>Arquitectura</w:t>
+      </w:r>
       <w:bookmarkEnd w:id="6"/>
-    </w:p>
-    <w:p/>
-    <w:p>
-      <w:pPr>
-        <w:spacing w:after="0"/>
-        <w:rPr>
-          <w:rFonts w:asciiTheme="majorHAnsi" w:hAnsiTheme="majorHAnsi"/>
-          <w:sz w:val="28"/>
-          <w:szCs w:val="28"/>
-        </w:rPr>
-      </w:pPr>
-    </w:p>
-    <w:p>
-      <w:pPr>
-        <w:spacing w:after="0"/>
-        <w:rPr>
-          <w:rFonts w:asciiTheme="majorHAnsi" w:hAnsiTheme="majorHAnsi"/>
-          <w:sz w:val="28"/>
-          <w:szCs w:val="28"/>
-        </w:rPr>
-      </w:pPr>
-    </w:p>
-    <w:p>
-      <w:pPr>
-        <w:spacing w:after="0"/>
-        <w:rPr>
-          <w:rFonts w:asciiTheme="majorHAnsi" w:hAnsiTheme="majorHAnsi"/>
-          <w:sz w:val="28"/>
-          <w:szCs w:val="28"/>
-        </w:rPr>
-      </w:pPr>
-    </w:p>
-    <w:p>
-      <w:pPr>
-        <w:rPr>
-          <w:rFonts w:asciiTheme="majorHAnsi" w:hAnsiTheme="majorHAnsi"/>
-          <w:sz w:val="28"/>
-          <w:szCs w:val="28"/>
-        </w:rPr>
-      </w:pPr>
-      <w:r>
-        <w:rPr>
-          <w:rFonts w:asciiTheme="majorHAnsi" w:hAnsiTheme="majorHAnsi"/>
-          <w:sz w:val="28"/>
-          <w:szCs w:val="28"/>
-        </w:rPr>
-        <w:br w:type="page"/>
-      </w:r>
-    </w:p>
-    <w:p>
-      <w:pPr>
-        <w:spacing w:after="0"/>
-        <w:rPr>
-          <w:rFonts w:asciiTheme="majorHAnsi" w:hAnsiTheme="majorHAnsi"/>
-          <w:sz w:val="28"/>
-          <w:szCs w:val="28"/>
-        </w:rPr>
-      </w:pPr>
-    </w:p>
-    <w:p>
-      <w:pPr>
-        <w:pStyle w:val="Ttulo1"/>
-      </w:pPr>
-      <w:bookmarkStart w:id="7" w:name="_Toc471899230"/>
-      <w:r>
-        <w:t>Arquitectura</w:t>
-      </w:r>
-      <w:bookmarkEnd w:id="7"/>
     </w:p>
     <w:p/>
     <w:p>
@@ -3882,47 +3894,168 @@
         <w:pStyle w:val="Ttulo2"/>
         <w:spacing w:before="0"/>
       </w:pPr>
-      <w:bookmarkStart w:id="8" w:name="_Toc471899231"/>
+      <w:bookmarkStart w:id="7" w:name="_Toc471899231"/>
       <w:r>
         <w:t>Diagrama de componentes</w:t>
       </w:r>
+      <w:bookmarkEnd w:id="7"/>
+    </w:p>
+    <w:p>
+      <w:pPr>
+        <w:spacing w:after="0"/>
+        <w:rPr>
+          <w:rFonts w:asciiTheme="majorHAnsi" w:hAnsiTheme="majorHAnsi"/>
+          <w:sz w:val="28"/>
+          <w:szCs w:val="28"/>
+        </w:rPr>
+      </w:pPr>
+    </w:p>
+    <w:p>
+      <w:pPr>
+        <w:spacing w:after="0"/>
+        <w:rPr>
+          <w:rFonts w:cstheme="minorHAnsi"/>
+          <w:szCs w:val="28"/>
+        </w:rPr>
+      </w:pPr>
+      <w:r>
+        <w:rPr>
+          <w:rFonts w:asciiTheme="majorHAnsi" w:hAnsiTheme="majorHAnsi"/>
+          <w:noProof/>
+          <w:sz w:val="28"/>
+          <w:szCs w:val="28"/>
+          <w:lang w:eastAsia="es-ES"/>
+        </w:rPr>
+        <w:drawing>
+          <wp:anchor distT="0" distB="0" distL="114300" distR="114300" simplePos="0" relativeHeight="251659264" behindDoc="0" locked="0" layoutInCell="1" allowOverlap="1" wp14:anchorId="3CEF625A" wp14:editId="17353DF7">
+            <wp:simplePos x="0" y="0"/>
+            <wp:positionH relativeFrom="margin">
+              <wp:posOffset>8890</wp:posOffset>
+            </wp:positionH>
+            <wp:positionV relativeFrom="paragraph">
+              <wp:posOffset>515620</wp:posOffset>
+            </wp:positionV>
+            <wp:extent cx="5391150" cy="2646680"/>
+            <wp:effectExtent l="0" t="0" r="0" b="1270"/>
+            <wp:wrapSquare wrapText="bothSides"/>
+            <wp:docPr id="1" name="Imagen 1"/>
+            <wp:cNvGraphicFramePr>
+              <a:graphicFrameLocks xmlns:a="http://schemas.openxmlformats.org/drawingml/2006/main" noChangeAspect="1"/>
+            </wp:cNvGraphicFramePr>
+            <a:graphic xmlns:a="http://schemas.openxmlformats.org/drawingml/2006/main">
+              <a:graphicData uri="http://schemas.openxmlformats.org/drawingml/2006/picture">
+                <pic:pic xmlns:pic="http://schemas.openxmlformats.org/drawingml/2006/picture">
+                  <pic:nvPicPr>
+                    <pic:cNvPr id="1" name="Software Component Diagram - Page 1-2.png"/>
+                    <pic:cNvPicPr/>
+                  </pic:nvPicPr>
+                  <pic:blipFill rotWithShape="1">
+                    <a:blip r:embed="rId10" cstate="print">
+                      <a:extLst>
+                        <a:ext uri="{28A0092B-C50C-407E-A947-70E740481C1C}">
+                          <a14:useLocalDpi xmlns:a14="http://schemas.microsoft.com/office/drawing/2010/main" val="0"/>
+                        </a:ext>
+                      </a:extLst>
+                    </a:blip>
+                    <a:srcRect l="4939" t="9500" r="5985" b="9259"/>
+                    <a:stretch/>
+                  </pic:blipFill>
+                  <pic:spPr bwMode="auto">
+                    <a:xfrm>
+                      <a:off x="0" y="0"/>
+                      <a:ext cx="5391150" cy="2646680"/>
+                    </a:xfrm>
+                    <a:prstGeom prst="rect">
+                      <a:avLst/>
+                    </a:prstGeom>
+                    <a:ln>
+                      <a:noFill/>
+                    </a:ln>
+                    <a:extLst>
+                      <a:ext uri="{53640926-AAD7-44D8-BBD7-CCE9431645EC}">
+                        <a14:shadowObscured xmlns:a14="http://schemas.microsoft.com/office/drawing/2010/main"/>
+                      </a:ext>
+                    </a:extLst>
+                  </pic:spPr>
+                </pic:pic>
+              </a:graphicData>
+            </a:graphic>
+            <wp14:sizeRelH relativeFrom="margin">
+              <wp14:pctWidth>0</wp14:pctWidth>
+            </wp14:sizeRelH>
+            <wp14:sizeRelV relativeFrom="margin">
+              <wp14:pctHeight>0</wp14:pctHeight>
+            </wp14:sizeRelV>
+          </wp:anchor>
+        </w:drawing>
+      </w:r>
+      <w:r>
+        <w:rPr>
+          <w:rFonts w:cstheme="minorHAnsi"/>
+          <w:szCs w:val="28"/>
+        </w:rPr>
+        <w:t>Diagrama UML de c</w:t>
+      </w:r>
+      <w:r>
+        <w:rPr>
+          <w:rFonts w:cstheme="minorHAnsi"/>
+          <w:szCs w:val="28"/>
+        </w:rPr>
+        <w:t>omponentes de alto nivel. I</w:t>
+      </w:r>
+      <w:r>
+        <w:rPr>
+          <w:rFonts w:cstheme="minorHAnsi"/>
+          <w:szCs w:val="28"/>
+        </w:rPr>
+        <w:t>nclu</w:t>
+      </w:r>
+      <w:r>
+        <w:rPr>
+          <w:rFonts w:cstheme="minorHAnsi"/>
+          <w:szCs w:val="28"/>
+        </w:rPr>
+        <w:t>ye</w:t>
+      </w:r>
+      <w:r>
+        <w:rPr>
+          <w:rFonts w:cstheme="minorHAnsi"/>
+          <w:szCs w:val="28"/>
+        </w:rPr>
+        <w:t xml:space="preserve"> las aplicaciones integradas y nuestra propia aplicación como un componente independiente.</w:t>
+      </w:r>
+    </w:p>
+    <w:p>
+      <w:pPr>
+        <w:spacing w:after="0"/>
+        <w:rPr>
+          <w:rFonts w:asciiTheme="majorHAnsi" w:hAnsiTheme="majorHAnsi"/>
+          <w:sz w:val="28"/>
+          <w:szCs w:val="28"/>
+        </w:rPr>
+      </w:pPr>
+    </w:p>
+    <w:p>
+      <w:pPr>
+        <w:spacing w:after="0"/>
+        <w:rPr>
+          <w:rFonts w:asciiTheme="majorHAnsi" w:hAnsiTheme="majorHAnsi"/>
+          <w:sz w:val="28"/>
+          <w:szCs w:val="28"/>
+        </w:rPr>
+      </w:pPr>
+    </w:p>
+    <w:p>
+      <w:pPr>
+        <w:spacing w:after="0"/>
+        <w:rPr>
+          <w:rFonts w:asciiTheme="majorHAnsi" w:hAnsiTheme="majorHAnsi"/>
+          <w:sz w:val="28"/>
+          <w:szCs w:val="28"/>
+        </w:rPr>
+      </w:pPr>
+      <w:bookmarkStart w:id="8" w:name="_GoBack"/>
       <w:bookmarkEnd w:id="8"/>
-    </w:p>
-    <w:p>
-      <w:pPr>
-        <w:spacing w:after="0"/>
-        <w:rPr>
-          <w:rFonts w:asciiTheme="majorHAnsi" w:hAnsiTheme="majorHAnsi"/>
-          <w:sz w:val="28"/>
-          <w:szCs w:val="28"/>
-        </w:rPr>
-      </w:pPr>
-    </w:p>
-    <w:p>
-      <w:pPr>
-        <w:spacing w:after="0"/>
-        <w:rPr>
-          <w:rFonts w:cstheme="minorHAnsi"/>
-          <w:szCs w:val="28"/>
-        </w:rPr>
-      </w:pPr>
-      <w:r>
-        <w:rPr>
-          <w:rFonts w:cstheme="minorHAnsi"/>
-          <w:szCs w:val="28"/>
-        </w:rPr>
-        <w:t>Diagrama UML de componentes de alto nivel. Debe incluir las aplicaciones integradas y nuestra propia aplicación como un componente independiente.</w:t>
-      </w:r>
-    </w:p>
-    <w:p>
-      <w:pPr>
-        <w:spacing w:after="0"/>
-        <w:rPr>
-          <w:rFonts w:asciiTheme="majorHAnsi" w:hAnsiTheme="majorHAnsi"/>
-          <w:sz w:val="28"/>
-          <w:szCs w:val="28"/>
-        </w:rPr>
-      </w:pPr>
     </w:p>
     <w:p>
       <w:pPr>
@@ -3966,6 +4099,7 @@
       </w:pPr>
       <w:bookmarkStart w:id="11" w:name="_Toc471899234"/>
       <w:r>
+        <w:lastRenderedPageBreak/>
         <w:t>Diagrama de clases</w:t>
       </w:r>
       <w:bookmarkEnd w:id="11"/>
@@ -4556,21 +4690,7 @@
               <w:rPr>
                 <w:sz w:val="22"/>
               </w:rPr>
-              <w:t xml:space="preserve">Prueba para la detección de errores al implementar búsquedas en </w:t>
-            </w:r>
-            <w:proofErr w:type="spellStart"/>
-            <w:r>
-              <w:rPr>
-                <w:sz w:val="22"/>
-              </w:rPr>
-              <w:t>Spotify</w:t>
-            </w:r>
-            <w:proofErr w:type="spellEnd"/>
-            <w:r>
-              <w:rPr>
-                <w:sz w:val="22"/>
-              </w:rPr>
-              <w:t xml:space="preserve"> usando servicios </w:t>
+              <w:t xml:space="preserve">Prueba para la detección de errores al implementar búsquedas en Spotify usando servicios </w:t>
             </w:r>
             <w:proofErr w:type="spellStart"/>
             <w:r>
@@ -5331,7 +5451,7 @@
       <w:r>
         <w:t xml:space="preserve">. </w:t>
       </w:r>
-      <w:hyperlink r:id="rId10" w:history="1">
+      <w:hyperlink r:id="rId11" w:history="1">
         <w:r>
           <w:rPr>
             <w:rStyle w:val="Hipervnculo"/>
@@ -5414,8 +5534,8 @@
       </w:pPr>
     </w:p>
     <w:sectPr>
-      <w:footerReference w:type="even" r:id="rId11"/>
-      <w:footerReference w:type="default" r:id="rId12"/>
+      <w:footerReference w:type="even" r:id="rId12"/>
+      <w:footerReference w:type="default" r:id="rId13"/>
       <w:pgSz w:w="11906" w:h="16838"/>
       <w:pgMar w:top="1417" w:right="1701" w:bottom="1417" w:left="1701" w:header="708" w:footer="708" w:gutter="0"/>
       <w:pgNumType w:start="1"/>
@@ -5428,7 +5548,7 @@
 </file>
 
 <file path=word/endnotes.xml><?xml version="1.0" encoding="utf-8"?>
-<w:endnotes xmlns:wpc="http://schemas.microsoft.com/office/word/2010/wordprocessingCanvas" xmlns:mo="http://schemas.microsoft.com/office/mac/office/2008/main" xmlns:mc="http://schemas.openxmlformats.org/markup-compatibility/2006" xmlns:mv="urn:schemas-microsoft-com:mac:vml" xmlns:o="urn:schemas-microsoft-com:office:office" xmlns:r="http://schemas.openxmlformats.org/officeDocument/2006/relationships" xmlns:m="http://schemas.openxmlformats.org/officeDocument/2006/math" xmlns:v="urn:schemas-microsoft-com:vml" xmlns:wp14="http://schemas.microsoft.com/office/word/2010/wordprocessingDrawing" xmlns:wp="http://schemas.openxmlformats.org/drawingml/2006/wordprocessingDrawing" xmlns:w10="urn:schemas-microsoft-com:office:word" xmlns:w="http://schemas.openxmlformats.org/wordprocessingml/2006/main" xmlns:w14="http://schemas.microsoft.com/office/word/2010/wordml" xmlns:w15="http://schemas.microsoft.com/office/word/2012/wordml" xmlns:wpg="http://schemas.microsoft.com/office/word/2010/wordprocessingGroup" xmlns:wpi="http://schemas.microsoft.com/office/word/2010/wordprocessingInk" xmlns:wne="http://schemas.microsoft.com/office/word/2006/wordml" xmlns:wps="http://schemas.microsoft.com/office/word/2010/wordprocessingShape" mc:Ignorable="w14 w15 wp14">
+<w:endnotes xmlns:wpc="http://schemas.microsoft.com/office/word/2010/wordprocessingCanvas" xmlns:cx="http://schemas.microsoft.com/office/drawing/2014/chartex" xmlns:cx1="http://schemas.microsoft.com/office/drawing/2015/9/8/chartex" xmlns:cx2="http://schemas.microsoft.com/office/drawing/2015/10/21/chartex" xmlns:cx3="http://schemas.microsoft.com/office/drawing/2016/5/9/chartex" xmlns:cx4="http://schemas.microsoft.com/office/drawing/2016/5/10/chartex" xmlns:cx5="http://schemas.microsoft.com/office/drawing/2016/5/11/chartex" xmlns:cx6="http://schemas.microsoft.com/office/drawing/2016/5/12/chartex" xmlns:cx7="http://schemas.microsoft.com/office/drawing/2016/5/13/chartex" xmlns:cx8="http://schemas.microsoft.com/office/drawing/2016/5/14/chartex" xmlns:mc="http://schemas.openxmlformats.org/markup-compatibility/2006" xmlns:o="urn:schemas-microsoft-com:office:office" xmlns:r="http://schemas.openxmlformats.org/officeDocument/2006/relationships" xmlns:m="http://schemas.openxmlformats.org/officeDocument/2006/math" xmlns:v="urn:schemas-microsoft-com:vml" xmlns:wp14="http://schemas.microsoft.com/office/word/2010/wordprocessingDrawing" xmlns:wp="http://schemas.openxmlformats.org/drawingml/2006/wordprocessingDrawing" xmlns:w10="urn:schemas-microsoft-com:office:word" xmlns:w="http://schemas.openxmlformats.org/wordprocessingml/2006/main" xmlns:w14="http://schemas.microsoft.com/office/word/2010/wordml" xmlns:w15="http://schemas.microsoft.com/office/word/2012/wordml" xmlns:w16se="http://schemas.microsoft.com/office/word/2015/wordml/symex" xmlns:wpg="http://schemas.microsoft.com/office/word/2010/wordprocessingGroup" xmlns:wpi="http://schemas.microsoft.com/office/word/2010/wordprocessingInk" xmlns:wne="http://schemas.microsoft.com/office/word/2006/wordml" xmlns:wps="http://schemas.microsoft.com/office/word/2010/wordprocessingShape" mc:Ignorable="w14 w15 w16se wp14">
   <w:endnote w:type="separator" w:id="-1">
     <w:p>
       <w:pPr>
@@ -5453,7 +5573,7 @@
 </file>
 
 <file path=word/footer1.xml><?xml version="1.0" encoding="utf-8"?>
-<w:ftr xmlns:wpc="http://schemas.microsoft.com/office/word/2010/wordprocessingCanvas" xmlns:mo="http://schemas.microsoft.com/office/mac/office/2008/main" xmlns:mc="http://schemas.openxmlformats.org/markup-compatibility/2006" xmlns:mv="urn:schemas-microsoft-com:mac:vml" xmlns:o="urn:schemas-microsoft-com:office:office" xmlns:r="http://schemas.openxmlformats.org/officeDocument/2006/relationships" xmlns:m="http://schemas.openxmlformats.org/officeDocument/2006/math" xmlns:v="urn:schemas-microsoft-com:vml" xmlns:wp14="http://schemas.microsoft.com/office/word/2010/wordprocessingDrawing" xmlns:wp="http://schemas.openxmlformats.org/drawingml/2006/wordprocessingDrawing" xmlns:w10="urn:schemas-microsoft-com:office:word" xmlns:w="http://schemas.openxmlformats.org/wordprocessingml/2006/main" xmlns:w14="http://schemas.microsoft.com/office/word/2010/wordml" xmlns:w15="http://schemas.microsoft.com/office/word/2012/wordml" xmlns:wpg="http://schemas.microsoft.com/office/word/2010/wordprocessingGroup" xmlns:wpi="http://schemas.microsoft.com/office/word/2010/wordprocessingInk" xmlns:wne="http://schemas.microsoft.com/office/word/2006/wordml" xmlns:wps="http://schemas.microsoft.com/office/word/2010/wordprocessingShape" mc:Ignorable="w14 w15 wp14">
+<w:ftr xmlns:wpc="http://schemas.microsoft.com/office/word/2010/wordprocessingCanvas" xmlns:cx="http://schemas.microsoft.com/office/drawing/2014/chartex" xmlns:cx1="http://schemas.microsoft.com/office/drawing/2015/9/8/chartex" xmlns:cx2="http://schemas.microsoft.com/office/drawing/2015/10/21/chartex" xmlns:cx3="http://schemas.microsoft.com/office/drawing/2016/5/9/chartex" xmlns:cx4="http://schemas.microsoft.com/office/drawing/2016/5/10/chartex" xmlns:cx5="http://schemas.microsoft.com/office/drawing/2016/5/11/chartex" xmlns:cx6="http://schemas.microsoft.com/office/drawing/2016/5/12/chartex" xmlns:cx7="http://schemas.microsoft.com/office/drawing/2016/5/13/chartex" xmlns:cx8="http://schemas.microsoft.com/office/drawing/2016/5/14/chartex" xmlns:mc="http://schemas.openxmlformats.org/markup-compatibility/2006" xmlns:o="urn:schemas-microsoft-com:office:office" xmlns:r="http://schemas.openxmlformats.org/officeDocument/2006/relationships" xmlns:m="http://schemas.openxmlformats.org/officeDocument/2006/math" xmlns:v="urn:schemas-microsoft-com:vml" xmlns:wp14="http://schemas.microsoft.com/office/word/2010/wordprocessingDrawing" xmlns:wp="http://schemas.openxmlformats.org/drawingml/2006/wordprocessingDrawing" xmlns:w10="urn:schemas-microsoft-com:office:word" xmlns:w="http://schemas.openxmlformats.org/wordprocessingml/2006/main" xmlns:w14="http://schemas.microsoft.com/office/word/2010/wordml" xmlns:w15="http://schemas.microsoft.com/office/word/2012/wordml" xmlns:w16se="http://schemas.microsoft.com/office/word/2015/wordml/symex" xmlns:wpg="http://schemas.microsoft.com/office/word/2010/wordprocessingGroup" xmlns:wpi="http://schemas.microsoft.com/office/word/2010/wordprocessingInk" xmlns:wne="http://schemas.microsoft.com/office/word/2006/wordml" xmlns:wps="http://schemas.microsoft.com/office/word/2010/wordprocessingShape" mc:Ignorable="w14 w15 w16se wp14">
   <w:sdt>
     <w:sdtPr>
       <w:id w:val="648105110"/>
@@ -5481,7 +5601,7 @@
           <w:rPr>
             <w:noProof/>
           </w:rPr>
-          <w:t>6</w:t>
+          <w:t>10</w:t>
         </w:r>
         <w:r>
           <w:fldChar w:fldCharType="end"/>
@@ -5498,7 +5618,7 @@
 </file>
 
 <file path=word/footer2.xml><?xml version="1.0" encoding="utf-8"?>
-<w:ftr xmlns:wpc="http://schemas.microsoft.com/office/word/2010/wordprocessingCanvas" xmlns:mo="http://schemas.microsoft.com/office/mac/office/2008/main" xmlns:mc="http://schemas.openxmlformats.org/markup-compatibility/2006" xmlns:mv="urn:schemas-microsoft-com:mac:vml" xmlns:o="urn:schemas-microsoft-com:office:office" xmlns:r="http://schemas.openxmlformats.org/officeDocument/2006/relationships" xmlns:m="http://schemas.openxmlformats.org/officeDocument/2006/math" xmlns:v="urn:schemas-microsoft-com:vml" xmlns:wp14="http://schemas.microsoft.com/office/word/2010/wordprocessingDrawing" xmlns:wp="http://schemas.openxmlformats.org/drawingml/2006/wordprocessingDrawing" xmlns:w10="urn:schemas-microsoft-com:office:word" xmlns:w="http://schemas.openxmlformats.org/wordprocessingml/2006/main" xmlns:w14="http://schemas.microsoft.com/office/word/2010/wordml" xmlns:w15="http://schemas.microsoft.com/office/word/2012/wordml" xmlns:wpg="http://schemas.microsoft.com/office/word/2010/wordprocessingGroup" xmlns:wpi="http://schemas.microsoft.com/office/word/2010/wordprocessingInk" xmlns:wne="http://schemas.microsoft.com/office/word/2006/wordml" xmlns:wps="http://schemas.microsoft.com/office/word/2010/wordprocessingShape" mc:Ignorable="w14 w15 wp14">
+<w:ftr xmlns:wpc="http://schemas.microsoft.com/office/word/2010/wordprocessingCanvas" xmlns:cx="http://schemas.microsoft.com/office/drawing/2014/chartex" xmlns:cx1="http://schemas.microsoft.com/office/drawing/2015/9/8/chartex" xmlns:cx2="http://schemas.microsoft.com/office/drawing/2015/10/21/chartex" xmlns:cx3="http://schemas.microsoft.com/office/drawing/2016/5/9/chartex" xmlns:cx4="http://schemas.microsoft.com/office/drawing/2016/5/10/chartex" xmlns:cx5="http://schemas.microsoft.com/office/drawing/2016/5/11/chartex" xmlns:cx6="http://schemas.microsoft.com/office/drawing/2016/5/12/chartex" xmlns:cx7="http://schemas.microsoft.com/office/drawing/2016/5/13/chartex" xmlns:cx8="http://schemas.microsoft.com/office/drawing/2016/5/14/chartex" xmlns:mc="http://schemas.openxmlformats.org/markup-compatibility/2006" xmlns:o="urn:schemas-microsoft-com:office:office" xmlns:r="http://schemas.openxmlformats.org/officeDocument/2006/relationships" xmlns:m="http://schemas.openxmlformats.org/officeDocument/2006/math" xmlns:v="urn:schemas-microsoft-com:vml" xmlns:wp14="http://schemas.microsoft.com/office/word/2010/wordprocessingDrawing" xmlns:wp="http://schemas.openxmlformats.org/drawingml/2006/wordprocessingDrawing" xmlns:w10="urn:schemas-microsoft-com:office:word" xmlns:w="http://schemas.openxmlformats.org/wordprocessingml/2006/main" xmlns:w14="http://schemas.microsoft.com/office/word/2010/wordml" xmlns:w15="http://schemas.microsoft.com/office/word/2012/wordml" xmlns:w16se="http://schemas.microsoft.com/office/word/2015/wordml/symex" xmlns:wpg="http://schemas.microsoft.com/office/word/2010/wordprocessingGroup" xmlns:wpi="http://schemas.microsoft.com/office/word/2010/wordprocessingInk" xmlns:wne="http://schemas.microsoft.com/office/word/2006/wordml" xmlns:wps="http://schemas.microsoft.com/office/word/2010/wordprocessingShape" mc:Ignorable="w14 w15 w16se wp14">
   <w:sdt>
     <w:sdtPr>
       <w:id w:val="1561977444"/>
@@ -5527,7 +5647,7 @@
           <w:rPr>
             <w:noProof/>
           </w:rPr>
-          <w:t>3</w:t>
+          <w:t>11</w:t>
         </w:r>
         <w:r>
           <w:fldChar w:fldCharType="end"/>
@@ -5544,7 +5664,7 @@
 </file>
 
 <file path=word/footnotes.xml><?xml version="1.0" encoding="utf-8"?>
-<w:footnotes xmlns:wpc="http://schemas.microsoft.com/office/word/2010/wordprocessingCanvas" xmlns:mo="http://schemas.microsoft.com/office/mac/office/2008/main" xmlns:mc="http://schemas.openxmlformats.org/markup-compatibility/2006" xmlns:mv="urn:schemas-microsoft-com:mac:vml" xmlns:o="urn:schemas-microsoft-com:office:office" xmlns:r="http://schemas.openxmlformats.org/officeDocument/2006/relationships" xmlns:m="http://schemas.openxmlformats.org/officeDocument/2006/math" xmlns:v="urn:schemas-microsoft-com:vml" xmlns:wp14="http://schemas.microsoft.com/office/word/2010/wordprocessingDrawing" xmlns:wp="http://schemas.openxmlformats.org/drawingml/2006/wordprocessingDrawing" xmlns:w10="urn:schemas-microsoft-com:office:word" xmlns:w="http://schemas.openxmlformats.org/wordprocessingml/2006/main" xmlns:w14="http://schemas.microsoft.com/office/word/2010/wordml" xmlns:w15="http://schemas.microsoft.com/office/word/2012/wordml" xmlns:wpg="http://schemas.microsoft.com/office/word/2010/wordprocessingGroup" xmlns:wpi="http://schemas.microsoft.com/office/word/2010/wordprocessingInk" xmlns:wne="http://schemas.microsoft.com/office/word/2006/wordml" xmlns:wps="http://schemas.microsoft.com/office/word/2010/wordprocessingShape" mc:Ignorable="w14 w15 wp14">
+<w:footnotes xmlns:wpc="http://schemas.microsoft.com/office/word/2010/wordprocessingCanvas" xmlns:cx="http://schemas.microsoft.com/office/drawing/2014/chartex" xmlns:cx1="http://schemas.microsoft.com/office/drawing/2015/9/8/chartex" xmlns:cx2="http://schemas.microsoft.com/office/drawing/2015/10/21/chartex" xmlns:cx3="http://schemas.microsoft.com/office/drawing/2016/5/9/chartex" xmlns:cx4="http://schemas.microsoft.com/office/drawing/2016/5/10/chartex" xmlns:cx5="http://schemas.microsoft.com/office/drawing/2016/5/11/chartex" xmlns:cx6="http://schemas.microsoft.com/office/drawing/2016/5/12/chartex" xmlns:cx7="http://schemas.microsoft.com/office/drawing/2016/5/13/chartex" xmlns:cx8="http://schemas.microsoft.com/office/drawing/2016/5/14/chartex" xmlns:mc="http://schemas.openxmlformats.org/markup-compatibility/2006" xmlns:o="urn:schemas-microsoft-com:office:office" xmlns:r="http://schemas.openxmlformats.org/officeDocument/2006/relationships" xmlns:m="http://schemas.openxmlformats.org/officeDocument/2006/math" xmlns:v="urn:schemas-microsoft-com:vml" xmlns:wp14="http://schemas.microsoft.com/office/word/2010/wordprocessingDrawing" xmlns:wp="http://schemas.openxmlformats.org/drawingml/2006/wordprocessingDrawing" xmlns:w10="urn:schemas-microsoft-com:office:word" xmlns:w="http://schemas.openxmlformats.org/wordprocessingml/2006/main" xmlns:w14="http://schemas.microsoft.com/office/word/2010/wordml" xmlns:w15="http://schemas.microsoft.com/office/word/2012/wordml" xmlns:w16se="http://schemas.microsoft.com/office/word/2015/wordml/symex" xmlns:wpg="http://schemas.microsoft.com/office/word/2010/wordprocessingGroup" xmlns:wpi="http://schemas.microsoft.com/office/word/2010/wordprocessingInk" xmlns:wne="http://schemas.microsoft.com/office/word/2006/wordml" xmlns:wps="http://schemas.microsoft.com/office/word/2010/wordprocessingShape" mc:Ignorable="w14 w15 w16se wp14">
   <w:footnote w:type="separator" w:id="-1">
     <w:p>
       <w:pPr>
@@ -5569,8 +5689,8 @@
 </file>
 
 <file path=word/numbering.xml><?xml version="1.0" encoding="utf-8"?>
-<w:numbering xmlns:wpc="http://schemas.microsoft.com/office/word/2010/wordprocessingCanvas" xmlns:mo="http://schemas.microsoft.com/office/mac/office/2008/main" xmlns:mc="http://schemas.openxmlformats.org/markup-compatibility/2006" xmlns:mv="urn:schemas-microsoft-com:mac:vml" xmlns:o="urn:schemas-microsoft-com:office:office" xmlns:r="http://schemas.openxmlformats.org/officeDocument/2006/relationships" xmlns:m="http://schemas.openxmlformats.org/officeDocument/2006/math" xmlns:v="urn:schemas-microsoft-com:vml" xmlns:wp14="http://schemas.microsoft.com/office/word/2010/wordprocessingDrawing" xmlns:wp="http://schemas.openxmlformats.org/drawingml/2006/wordprocessingDrawing" xmlns:w10="urn:schemas-microsoft-com:office:word" xmlns:w="http://schemas.openxmlformats.org/wordprocessingml/2006/main" xmlns:w14="http://schemas.microsoft.com/office/word/2010/wordml" xmlns:w15="http://schemas.microsoft.com/office/word/2012/wordml" xmlns:wpg="http://schemas.microsoft.com/office/word/2010/wordprocessingGroup" xmlns:wpi="http://schemas.microsoft.com/office/word/2010/wordprocessingInk" xmlns:wne="http://schemas.microsoft.com/office/word/2006/wordml" xmlns:wps="http://schemas.microsoft.com/office/word/2010/wordprocessingShape" mc:Ignorable="w14 w15 wp14">
-  <w:abstractNum w:abstractNumId="0">
+<w:numbering xmlns:wpc="http://schemas.microsoft.com/office/word/2010/wordprocessingCanvas" xmlns:cx="http://schemas.microsoft.com/office/drawing/2014/chartex" xmlns:cx1="http://schemas.microsoft.com/office/drawing/2015/9/8/chartex" xmlns:cx2="http://schemas.microsoft.com/office/drawing/2015/10/21/chartex" xmlns:cx3="http://schemas.microsoft.com/office/drawing/2016/5/9/chartex" xmlns:cx4="http://schemas.microsoft.com/office/drawing/2016/5/10/chartex" xmlns:cx5="http://schemas.microsoft.com/office/drawing/2016/5/11/chartex" xmlns:cx6="http://schemas.microsoft.com/office/drawing/2016/5/12/chartex" xmlns:cx7="http://schemas.microsoft.com/office/drawing/2016/5/13/chartex" xmlns:cx8="http://schemas.microsoft.com/office/drawing/2016/5/14/chartex" xmlns:mc="http://schemas.openxmlformats.org/markup-compatibility/2006" xmlns:o="urn:schemas-microsoft-com:office:office" xmlns:r="http://schemas.openxmlformats.org/officeDocument/2006/relationships" xmlns:m="http://schemas.openxmlformats.org/officeDocument/2006/math" xmlns:v="urn:schemas-microsoft-com:vml" xmlns:wp14="http://schemas.microsoft.com/office/word/2010/wordprocessingDrawing" xmlns:wp="http://schemas.openxmlformats.org/drawingml/2006/wordprocessingDrawing" xmlns:w10="urn:schemas-microsoft-com:office:word" xmlns:w="http://schemas.openxmlformats.org/wordprocessingml/2006/main" xmlns:w14="http://schemas.microsoft.com/office/word/2010/wordml" xmlns:w15="http://schemas.microsoft.com/office/word/2012/wordml" xmlns:w16se="http://schemas.microsoft.com/office/word/2015/wordml/symex" xmlns:wpg="http://schemas.microsoft.com/office/word/2010/wordprocessingGroup" xmlns:wpi="http://schemas.microsoft.com/office/word/2010/wordprocessingInk" xmlns:wne="http://schemas.microsoft.com/office/word/2006/wordml" xmlns:wps="http://schemas.microsoft.com/office/word/2010/wordprocessingShape" mc:Ignorable="w14 w15 w16se wp14">
+  <w:abstractNum w:abstractNumId="0" w15:restartNumberingAfterBreak="0">
     <w:nsid w:val="01BB002D"/>
     <w:multiLevelType w:val="hybridMultilevel"/>
     <w:tmpl w:val="E03C0B5E"/>
@@ -5656,7 +5776,7 @@
       </w:pPr>
     </w:lvl>
   </w:abstractNum>
-  <w:abstractNum w:abstractNumId="1">
+  <w:abstractNum w:abstractNumId="1" w15:restartNumberingAfterBreak="0">
     <w:nsid w:val="074044D1"/>
     <w:multiLevelType w:val="hybridMultilevel"/>
     <w:tmpl w:val="B63EDC84"/>
@@ -5769,7 +5889,7 @@
       </w:pPr>
     </w:lvl>
   </w:abstractNum>
-  <w:abstractNum w:abstractNumId="2">
+  <w:abstractNum w:abstractNumId="2" w15:restartNumberingAfterBreak="0">
     <w:nsid w:val="0C9B4472"/>
     <w:multiLevelType w:val="multilevel"/>
     <w:tmpl w:val="0C0A001F"/>
@@ -5855,7 +5975,7 @@
       </w:pPr>
     </w:lvl>
   </w:abstractNum>
-  <w:abstractNum w:abstractNumId="3">
+  <w:abstractNum w:abstractNumId="3" w15:restartNumberingAfterBreak="0">
     <w:nsid w:val="262C2D5F"/>
     <w:multiLevelType w:val="hybridMultilevel"/>
     <w:tmpl w:val="BE94AA34"/>
@@ -5941,7 +6061,7 @@
       </w:pPr>
     </w:lvl>
   </w:abstractNum>
-  <w:abstractNum w:abstractNumId="4">
+  <w:abstractNum w:abstractNumId="4" w15:restartNumberingAfterBreak="0">
     <w:nsid w:val="33377220"/>
     <w:multiLevelType w:val="hybridMultilevel"/>
     <w:tmpl w:val="ED6CE53A"/>
@@ -6054,7 +6174,7 @@
       </w:pPr>
     </w:lvl>
   </w:abstractNum>
-  <w:abstractNum w:abstractNumId="5">
+  <w:abstractNum w:abstractNumId="5" w15:restartNumberingAfterBreak="0">
     <w:nsid w:val="3D7908EC"/>
     <w:multiLevelType w:val="hybridMultilevel"/>
     <w:tmpl w:val="82A43556"/>
@@ -6140,7 +6260,7 @@
       </w:pPr>
     </w:lvl>
   </w:abstractNum>
-  <w:abstractNum w:abstractNumId="6">
+  <w:abstractNum w:abstractNumId="6" w15:restartNumberingAfterBreak="0">
     <w:nsid w:val="44C75B85"/>
     <w:multiLevelType w:val="hybridMultilevel"/>
     <w:tmpl w:val="AA70040E"/>
@@ -6253,7 +6373,7 @@
       </w:pPr>
     </w:lvl>
   </w:abstractNum>
-  <w:abstractNum w:abstractNumId="7">
+  <w:abstractNum w:abstractNumId="7" w15:restartNumberingAfterBreak="0">
     <w:nsid w:val="59393007"/>
     <w:multiLevelType w:val="hybridMultilevel"/>
     <w:tmpl w:val="CC3CD6C6"/>
@@ -6339,7 +6459,7 @@
       </w:pPr>
     </w:lvl>
   </w:abstractNum>
-  <w:abstractNum w:abstractNumId="8">
+  <w:abstractNum w:abstractNumId="8" w15:restartNumberingAfterBreak="0">
     <w:nsid w:val="5B481EDD"/>
     <w:multiLevelType w:val="multilevel"/>
     <w:tmpl w:val="0C0A001F"/>
@@ -6425,7 +6545,7 @@
       </w:pPr>
     </w:lvl>
   </w:abstractNum>
-  <w:abstractNum w:abstractNumId="9">
+  <w:abstractNum w:abstractNumId="9" w15:restartNumberingAfterBreak="0">
     <w:nsid w:val="5D497233"/>
     <w:multiLevelType w:val="multilevel"/>
     <w:tmpl w:val="0C0A0025"/>
@@ -6520,7 +6640,7 @@
       </w:pPr>
     </w:lvl>
   </w:abstractNum>
-  <w:abstractNum w:abstractNumId="10">
+  <w:abstractNum w:abstractNumId="10" w15:restartNumberingAfterBreak="0">
     <w:nsid w:val="6E88175F"/>
     <w:multiLevelType w:val="hybridMultilevel"/>
     <w:tmpl w:val="9B404B7E"/>
@@ -6636,7 +6756,7 @@
       </w:pPr>
     </w:lvl>
   </w:abstractNum>
-  <w:abstractNum w:abstractNumId="11">
+  <w:abstractNum w:abstractNumId="11" w15:restartNumberingAfterBreak="0">
     <w:nsid w:val="70B11689"/>
     <w:multiLevelType w:val="hybridMultilevel"/>
     <w:tmpl w:val="7AC20BC0"/>
@@ -6762,7 +6882,7 @@
 </file>
 
 <file path=word/styles.xml><?xml version="1.0" encoding="utf-8"?>
-<w:styles xmlns:mc="http://schemas.openxmlformats.org/markup-compatibility/2006" xmlns:r="http://schemas.openxmlformats.org/officeDocument/2006/relationships" xmlns:w="http://schemas.openxmlformats.org/wordprocessingml/2006/main" xmlns:w14="http://schemas.microsoft.com/office/word/2010/wordml" xmlns:w15="http://schemas.microsoft.com/office/word/2012/wordml" mc:Ignorable="w14 w15">
+<w:styles xmlns:mc="http://schemas.openxmlformats.org/markup-compatibility/2006" xmlns:r="http://schemas.openxmlformats.org/officeDocument/2006/relationships" xmlns:w="http://schemas.openxmlformats.org/wordprocessingml/2006/main" xmlns:w14="http://schemas.microsoft.com/office/word/2010/wordml" xmlns:w15="http://schemas.microsoft.com/office/word/2012/wordml" xmlns:w16se="http://schemas.microsoft.com/office/word/2015/wordml/symex" mc:Ignorable="w14 w15 w16se">
   <w:docDefaults>
     <w:rPrDefault>
       <w:rPr>
@@ -6778,7 +6898,7 @@
       </w:pPr>
     </w:pPrDefault>
   </w:docDefaults>
-  <w:latentStyles w:defLockedState="0" w:defUIPriority="99" w:defSemiHidden="0" w:defUnhideWhenUsed="0" w:defQFormat="0" w:count="380">
+  <w:latentStyles w:defLockedState="0" w:defUIPriority="99" w:defSemiHidden="0" w:defUnhideWhenUsed="0" w:defQFormat="0" w:count="374">
     <w:lsdException w:name="Normal" w:uiPriority="0" w:qFormat="1"/>
     <w:lsdException w:name="heading 1" w:uiPriority="9" w:qFormat="1"/>
     <w:lsdException w:name="heading 2" w:semiHidden="1" w:uiPriority="9" w:unhideWhenUsed="1" w:qFormat="1"/>
@@ -7431,7 +7551,6 @@
       <w:spacing w:after="0" w:line="240" w:lineRule="auto"/>
     </w:pPr>
     <w:tblPr>
-      <w:tblInd w:w="0" w:type="dxa"/>
       <w:tblBorders>
         <w:top w:val="single" w:sz="4" w:space="0" w:color="auto"/>
         <w:left w:val="single" w:sz="4" w:space="0" w:color="auto"/>
@@ -7440,12 +7559,6 @@
         <w:insideH w:val="single" w:sz="4" w:space="0" w:color="auto"/>
         <w:insideV w:val="single" w:sz="4" w:space="0" w:color="auto"/>
       </w:tblBorders>
-      <w:tblCellMar>
-        <w:top w:w="0" w:type="dxa"/>
-        <w:left w:w="108" w:type="dxa"/>
-        <w:bottom w:w="0" w:type="dxa"/>
-        <w:right w:w="108" w:type="dxa"/>
-      </w:tblCellMar>
     </w:tblPr>
   </w:style>
   <w:style w:type="table" w:styleId="Tabladecuadrcula4-nfasis3">
@@ -7459,7 +7572,6 @@
     <w:tblPr>
       <w:tblStyleRowBandSize w:val="1"/>
       <w:tblStyleColBandSize w:val="1"/>
-      <w:tblInd w:w="0" w:type="dxa"/>
       <w:tblBorders>
         <w:top w:val="single" w:sz="4" w:space="0" w:color="C9C9C9" w:themeColor="accent3" w:themeTint="99"/>
         <w:left w:val="single" w:sz="4" w:space="0" w:color="C9C9C9" w:themeColor="accent3" w:themeTint="99"/>
@@ -7468,12 +7580,6 @@
         <w:insideH w:val="single" w:sz="4" w:space="0" w:color="C9C9C9" w:themeColor="accent3" w:themeTint="99"/>
         <w:insideV w:val="single" w:sz="4" w:space="0" w:color="C9C9C9" w:themeColor="accent3" w:themeTint="99"/>
       </w:tblBorders>
-      <w:tblCellMar>
-        <w:top w:w="0" w:type="dxa"/>
-        <w:left w:w="108" w:type="dxa"/>
-        <w:bottom w:w="0" w:type="dxa"/>
-        <w:right w:w="108" w:type="dxa"/>
-      </w:tblCellMar>
     </w:tblPr>
     <w:tblStylePr w:type="firstRow">
       <w:rPr>
@@ -7542,7 +7648,6 @@
     <w:tblPr>
       <w:tblStyleRowBandSize w:val="1"/>
       <w:tblStyleColBandSize w:val="1"/>
-      <w:tblInd w:w="0" w:type="dxa"/>
       <w:tblBorders>
         <w:top w:val="single" w:sz="4" w:space="0" w:color="8EAADB" w:themeColor="accent5" w:themeTint="99"/>
         <w:left w:val="single" w:sz="4" w:space="0" w:color="8EAADB" w:themeColor="accent5" w:themeTint="99"/>
@@ -7551,12 +7656,6 @@
         <w:insideH w:val="single" w:sz="4" w:space="0" w:color="8EAADB" w:themeColor="accent5" w:themeTint="99"/>
         <w:insideV w:val="single" w:sz="4" w:space="0" w:color="8EAADB" w:themeColor="accent5" w:themeTint="99"/>
       </w:tblBorders>
-      <w:tblCellMar>
-        <w:top w:w="0" w:type="dxa"/>
-        <w:left w:w="108" w:type="dxa"/>
-        <w:bottom w:w="0" w:type="dxa"/>
-        <w:right w:w="108" w:type="dxa"/>
-      </w:tblCellMar>
     </w:tblPr>
     <w:tblStylePr w:type="firstRow">
       <w:rPr>
@@ -7614,11 +7713,11 @@
       </w:tcPr>
     </w:tblStylePr>
   </w:style>
-  <w:style w:type="paragraph" w:styleId="Citaintensa">
+  <w:style w:type="paragraph" w:styleId="Citadestacada">
     <w:name w:val="Intense Quote"/>
     <w:basedOn w:val="Normal"/>
     <w:next w:val="Normal"/>
-    <w:link w:val="CitaintensaCar"/>
+    <w:link w:val="CitadestacadaCar"/>
     <w:uiPriority w:val="30"/>
     <w:qFormat/>
     <w:rsid w:val="008D6485"/>
@@ -7637,10 +7736,10 @@
       <w:color w:val="5B9BD5" w:themeColor="accent1"/>
     </w:rPr>
   </w:style>
-  <w:style w:type="character" w:customStyle="1" w:styleId="CitaintensaCar">
-    <w:name w:val="Cita intensa Car"/>
+  <w:style w:type="character" w:customStyle="1" w:styleId="CitadestacadaCar">
+    <w:name w:val="Cita destacada Car"/>
     <w:basedOn w:val="Fuentedeprrafopredeter"/>
-    <w:link w:val="Citaintensa"/>
+    <w:link w:val="Citadestacada"/>
     <w:uiPriority w:val="30"/>
     <w:rsid w:val="008D6485"/>
     <w:rPr>
@@ -7662,11 +7761,11 @@
       <w:szCs w:val="32"/>
     </w:rPr>
   </w:style>
-  <w:style w:type="paragraph" w:styleId="Puesto">
+  <w:style w:type="paragraph" w:styleId="Ttulo">
     <w:name w:val="Title"/>
     <w:basedOn w:val="Normal"/>
     <w:next w:val="Normal"/>
-    <w:link w:val="PuestoCar"/>
+    <w:link w:val="TtuloCar"/>
     <w:uiPriority w:val="10"/>
     <w:qFormat/>
     <w:rsid w:val="00985C49"/>
@@ -7682,10 +7781,10 @@
       <w:szCs w:val="56"/>
     </w:rPr>
   </w:style>
-  <w:style w:type="character" w:customStyle="1" w:styleId="PuestoCar">
-    <w:name w:val="Puesto Car"/>
+  <w:style w:type="character" w:customStyle="1" w:styleId="TtuloCar">
+    <w:name w:val="Título Car"/>
     <w:basedOn w:val="Fuentedeprrafopredeter"/>
-    <w:link w:val="Puesto"/>
+    <w:link w:val="Ttulo"/>
     <w:uiPriority w:val="10"/>
     <w:rsid w:val="00985C49"/>
     <w:rPr>
@@ -7731,7 +7830,7 @@
       <w:szCs w:val="26"/>
     </w:rPr>
   </w:style>
-  <w:style w:type="paragraph" w:styleId="TtulodeTDC">
+  <w:style w:type="paragraph" w:styleId="TtuloTDC">
     <w:name w:val="TOC Heading"/>
     <w:basedOn w:val="Ttulo1"/>
     <w:next w:val="Normal"/>
@@ -7936,7 +8035,6 @@
       <w:spacing w:after="0" w:line="240" w:lineRule="auto"/>
     </w:pPr>
     <w:tblPr>
-      <w:tblInd w:w="0" w:type="dxa"/>
       <w:tblBorders>
         <w:top w:val="single" w:sz="4" w:space="0" w:color="BFBFBF" w:themeColor="background1" w:themeShade="BF"/>
         <w:left w:val="single" w:sz="4" w:space="0" w:color="BFBFBF" w:themeColor="background1" w:themeShade="BF"/>
@@ -7945,12 +8043,6 @@
         <w:insideH w:val="single" w:sz="4" w:space="0" w:color="BFBFBF" w:themeColor="background1" w:themeShade="BF"/>
         <w:insideV w:val="single" w:sz="4" w:space="0" w:color="BFBFBF" w:themeColor="background1" w:themeShade="BF"/>
       </w:tblBorders>
-      <w:tblCellMar>
-        <w:top w:w="0" w:type="dxa"/>
-        <w:left w:w="108" w:type="dxa"/>
-        <w:bottom w:w="0" w:type="dxa"/>
-        <w:right w:w="108" w:type="dxa"/>
-      </w:tblCellMar>
     </w:tblPr>
   </w:style>
   <w:style w:type="paragraph" w:styleId="Encabezado">
@@ -8044,7 +8136,6 @@
     <w:tblPr>
       <w:tblStyleRowBandSize w:val="1"/>
       <w:tblStyleColBandSize w:val="1"/>
-      <w:tblInd w:w="0" w:type="dxa"/>
       <w:tblBorders>
         <w:top w:val="single" w:sz="4" w:space="0" w:color="FFFFFF" w:themeColor="background1"/>
         <w:left w:val="single" w:sz="4" w:space="0" w:color="FFFFFF" w:themeColor="background1"/>
@@ -8053,12 +8144,6 @@
         <w:insideH w:val="single" w:sz="4" w:space="0" w:color="FFFFFF" w:themeColor="background1"/>
         <w:insideV w:val="single" w:sz="4" w:space="0" w:color="FFFFFF" w:themeColor="background1"/>
       </w:tblBorders>
-      <w:tblCellMar>
-        <w:top w:w="0" w:type="dxa"/>
-        <w:left w:w="108" w:type="dxa"/>
-        <w:bottom w:w="0" w:type="dxa"/>
-        <w:right w:w="108" w:type="dxa"/>
-      </w:tblCellMar>
     </w:tblPr>
     <w:tcPr>
       <w:shd w:val="clear" w:color="auto" w:fill="D9E2F3" w:themeFill="accent5" w:themeFillTint="33"/>
@@ -8415,7 +8500,7 @@
 </file>
 
 <file path=customXml/itemProps1.xml><?xml version="1.0" encoding="utf-8"?>
-<ds:datastoreItem xmlns:ds="http://schemas.openxmlformats.org/officeDocument/2006/customXml" ds:itemID="{55ADF9BA-31FC-5E49-970F-94D9CC05E0BE}">
+<ds:datastoreItem xmlns:ds="http://schemas.openxmlformats.org/officeDocument/2006/customXml" ds:itemID="{0497327A-EB6A-4CA9-ADFC-5ABE4BBA37B9}">
   <ds:schemaRefs>
     <ds:schemaRef ds:uri="http://schemas.openxmlformats.org/officeDocument/2006/bibliography"/>
   </ds:schemaRefs>

--- a/Plantilla documentacion AISS 2016-2017.docx
+++ b/Plantilla documentacion AISS 2016-2017.docx
@@ -3927,13 +3927,13 @@
           <w:lang w:eastAsia="es-ES"/>
         </w:rPr>
         <w:drawing>
-          <wp:anchor distT="0" distB="0" distL="114300" distR="114300" simplePos="0" relativeHeight="251659264" behindDoc="0" locked="0" layoutInCell="1" allowOverlap="1" wp14:anchorId="3CEF625A" wp14:editId="17353DF7">
+          <wp:anchor distT="0" distB="0" distL="114300" distR="114300" simplePos="0" relativeHeight="251659264" behindDoc="0" locked="0" layoutInCell="1" allowOverlap="1" wp14:anchorId="3CEF625A" wp14:editId="7A74FA11">
             <wp:simplePos x="0" y="0"/>
             <wp:positionH relativeFrom="margin">
               <wp:posOffset>8890</wp:posOffset>
             </wp:positionH>
             <wp:positionV relativeFrom="paragraph">
-              <wp:posOffset>515620</wp:posOffset>
+              <wp:posOffset>544195</wp:posOffset>
             </wp:positionV>
             <wp:extent cx="5391150" cy="2646680"/>
             <wp:effectExtent l="0" t="0" r="0" b="1270"/>
@@ -4029,36 +4029,115 @@
       <w:pPr>
         <w:spacing w:after="0"/>
         <w:rPr>
-          <w:rFonts w:asciiTheme="majorHAnsi" w:hAnsiTheme="majorHAnsi"/>
-          <w:sz w:val="28"/>
-          <w:szCs w:val="28"/>
-        </w:rPr>
-      </w:pPr>
-    </w:p>
-    <w:p>
-      <w:pPr>
-        <w:spacing w:after="0"/>
-        <w:rPr>
-          <w:rFonts w:asciiTheme="majorHAnsi" w:hAnsiTheme="majorHAnsi"/>
-          <w:sz w:val="28"/>
-          <w:szCs w:val="28"/>
-        </w:rPr>
-      </w:pPr>
-    </w:p>
-    <w:p>
-      <w:pPr>
-        <w:spacing w:after="0"/>
-        <w:rPr>
-          <w:rFonts w:asciiTheme="majorHAnsi" w:hAnsiTheme="majorHAnsi"/>
-          <w:sz w:val="28"/>
-          <w:szCs w:val="28"/>
-        </w:rPr>
-      </w:pPr>
+          <w:rFonts w:cstheme="minorHAnsi"/>
+          <w:szCs w:val="28"/>
+        </w:rPr>
+      </w:pPr>
+    </w:p>
+    <w:p>
+      <w:pPr>
+        <w:spacing w:after="0"/>
+        <w:rPr>
+          <w:rFonts w:cstheme="minorHAnsi"/>
+          <w:szCs w:val="28"/>
+        </w:rPr>
+      </w:pPr>
+      <w:r>
+        <w:rPr>
+          <w:rFonts w:cstheme="minorHAnsi"/>
+          <w:szCs w:val="28"/>
+        </w:rPr>
+        <w:t xml:space="preserve">Este diagrama muestra una representación básica de la arquitectura lógica de nuestro sistema. Consta de una serie de ocho componentes: siete de estos componentes son aplicaciones que integra nuestra aplicación, y el octavo componente es nuestra aplicación. Estos componentes están relacionados por sus interfaces. En nuestro caso, Wikipedia, </w:t>
+      </w:r>
+      <w:proofErr w:type="spellStart"/>
+      <w:r>
+        <w:rPr>
+          <w:rFonts w:cstheme="minorHAnsi"/>
+          <w:szCs w:val="28"/>
+        </w:rPr>
+        <w:t>SongKick</w:t>
+      </w:r>
+      <w:proofErr w:type="spellEnd"/>
+      <w:r>
+        <w:rPr>
+          <w:rFonts w:cstheme="minorHAnsi"/>
+          <w:szCs w:val="28"/>
+        </w:rPr>
+        <w:t xml:space="preserve">, Spotify, </w:t>
+      </w:r>
+      <w:proofErr w:type="spellStart"/>
+      <w:r>
+        <w:rPr>
+          <w:rFonts w:cstheme="minorHAnsi"/>
+          <w:szCs w:val="28"/>
+        </w:rPr>
+        <w:t>ImageColorExtraction</w:t>
+      </w:r>
+      <w:proofErr w:type="spellEnd"/>
+      <w:r>
+        <w:rPr>
+          <w:rFonts w:cstheme="minorHAnsi"/>
+          <w:szCs w:val="28"/>
+        </w:rPr>
+        <w:t xml:space="preserve">, </w:t>
+      </w:r>
+      <w:proofErr w:type="spellStart"/>
+      <w:r>
+        <w:rPr>
+          <w:rFonts w:cstheme="minorHAnsi"/>
+          <w:szCs w:val="28"/>
+        </w:rPr>
+        <w:t>MusixMatch</w:t>
+      </w:r>
+      <w:proofErr w:type="spellEnd"/>
+      <w:r>
+        <w:rPr>
+          <w:rFonts w:cstheme="minorHAnsi"/>
+          <w:szCs w:val="28"/>
+        </w:rPr>
+        <w:t xml:space="preserve">, YouTube y Facebook proporcionan sus interfaces a </w:t>
+      </w:r>
+      <w:proofErr w:type="spellStart"/>
+      <w:r>
+        <w:rPr>
+          <w:rFonts w:cstheme="minorHAnsi"/>
+          <w:szCs w:val="28"/>
+        </w:rPr>
+        <w:t>MusicPitch</w:t>
+      </w:r>
+      <w:proofErr w:type="spellEnd"/>
+      <w:r>
+        <w:rPr>
+          <w:rFonts w:cstheme="minorHAnsi"/>
+          <w:szCs w:val="28"/>
+        </w:rPr>
+        <w:t>.</w:t>
+      </w:r>
       <w:bookmarkStart w:id="8" w:name="_GoBack"/>
       <w:bookmarkEnd w:id="8"/>
     </w:p>
     <w:p>
       <w:pPr>
+        <w:spacing w:after="0"/>
+        <w:rPr>
+          <w:rFonts w:asciiTheme="majorHAnsi" w:hAnsiTheme="majorHAnsi"/>
+          <w:sz w:val="28"/>
+          <w:szCs w:val="28"/>
+        </w:rPr>
+      </w:pPr>
+    </w:p>
+    <w:p>
+      <w:pPr>
+        <w:spacing w:after="0"/>
+        <w:rPr>
+          <w:rFonts w:asciiTheme="majorHAnsi" w:hAnsiTheme="majorHAnsi"/>
+          <w:sz w:val="28"/>
+          <w:szCs w:val="28"/>
+        </w:rPr>
+      </w:pPr>
+    </w:p>
+    <w:p>
+      <w:pPr>
         <w:pStyle w:val="Ttulo2"/>
         <w:spacing w:before="0"/>
       </w:pPr>
@@ -4088,6 +4167,7 @@
     <w:p/>
     <w:p>
       <w:r>
+        <w:lastRenderedPageBreak/>
         <w:t>Diagrama UML de secuencia indicando el flujo de mensajes entre las distintas aplicaciones integradas.</w:t>
       </w:r>
     </w:p>
@@ -4099,7 +4179,6 @@
       </w:pPr>
       <w:bookmarkStart w:id="11" w:name="_Toc471899234"/>
       <w:r>
-        <w:lastRenderedPageBreak/>
         <w:t>Diagrama de clases</w:t>
       </w:r>
       <w:bookmarkEnd w:id="11"/>
@@ -5601,7 +5680,7 @@
           <w:rPr>
             <w:noProof/>
           </w:rPr>
-          <w:t>10</w:t>
+          <w:t>6</w:t>
         </w:r>
         <w:r>
           <w:fldChar w:fldCharType="end"/>
@@ -5647,7 +5726,7 @@
           <w:rPr>
             <w:noProof/>
           </w:rPr>
-          <w:t>11</w:t>
+          <w:t>7</w:t>
         </w:r>
         <w:r>
           <w:fldChar w:fldCharType="end"/>
@@ -8500,7 +8579,7 @@
 </file>
 
 <file path=customXml/itemProps1.xml><?xml version="1.0" encoding="utf-8"?>
-<ds:datastoreItem xmlns:ds="http://schemas.openxmlformats.org/officeDocument/2006/customXml" ds:itemID="{0497327A-EB6A-4CA9-ADFC-5ABE4BBA37B9}">
+<ds:datastoreItem xmlns:ds="http://schemas.openxmlformats.org/officeDocument/2006/customXml" ds:itemID="{3C27542C-C2E9-469B-A32A-1F100322A219}">
   <ds:schemaRefs>
     <ds:schemaRef ds:uri="http://schemas.openxmlformats.org/officeDocument/2006/bibliography"/>
   </ds:schemaRefs>

--- a/Plantilla documentacion AISS 2016-2017.docx
+++ b/Plantilla documentacion AISS 2016-2017.docx
@@ -4113,8 +4113,66 @@
         </w:rPr>
         <w:t>.</w:t>
       </w:r>
-      <w:bookmarkStart w:id="8" w:name="_GoBack"/>
-      <w:bookmarkEnd w:id="8"/>
+    </w:p>
+    <w:p>
+      <w:pPr>
+        <w:spacing w:after="0"/>
+        <w:rPr>
+          <w:rFonts w:asciiTheme="majorHAnsi" w:hAnsiTheme="majorHAnsi"/>
+          <w:sz w:val="28"/>
+          <w:szCs w:val="28"/>
+        </w:rPr>
+      </w:pPr>
+    </w:p>
+    <w:p>
+      <w:pPr>
+        <w:spacing w:after="0"/>
+        <w:rPr>
+          <w:rFonts w:asciiTheme="majorHAnsi" w:hAnsiTheme="majorHAnsi"/>
+          <w:sz w:val="28"/>
+          <w:szCs w:val="28"/>
+        </w:rPr>
+      </w:pPr>
+    </w:p>
+    <w:p>
+      <w:pPr>
+        <w:spacing w:after="0"/>
+        <w:rPr>
+          <w:rFonts w:asciiTheme="majorHAnsi" w:hAnsiTheme="majorHAnsi"/>
+          <w:sz w:val="28"/>
+          <w:szCs w:val="28"/>
+        </w:rPr>
+      </w:pPr>
+    </w:p>
+    <w:p>
+      <w:pPr>
+        <w:spacing w:after="0"/>
+        <w:rPr>
+          <w:rFonts w:asciiTheme="majorHAnsi" w:hAnsiTheme="majorHAnsi"/>
+          <w:sz w:val="28"/>
+          <w:szCs w:val="28"/>
+        </w:rPr>
+      </w:pPr>
+    </w:p>
+    <w:p>
+      <w:pPr>
+        <w:spacing w:after="0"/>
+        <w:rPr>
+          <w:rFonts w:asciiTheme="majorHAnsi" w:hAnsiTheme="majorHAnsi"/>
+          <w:sz w:val="28"/>
+          <w:szCs w:val="28"/>
+        </w:rPr>
+      </w:pPr>
+    </w:p>
+    <w:p>
+      <w:pPr>
+        <w:spacing w:after="0"/>
+        <w:rPr>
+          <w:rFonts w:asciiTheme="majorHAnsi" w:hAnsiTheme="majorHAnsi"/>
+          <w:sz w:val="28"/>
+          <w:szCs w:val="28"/>
+        </w:rPr>
+      </w:pPr>
     </w:p>
     <w:p>
       <w:pPr>
@@ -4141,36 +4199,252 @@
         <w:pStyle w:val="Ttulo2"/>
         <w:spacing w:before="0"/>
       </w:pPr>
-      <w:bookmarkStart w:id="9" w:name="_Toc471899232"/>
-      <w:r>
+      <w:bookmarkStart w:id="8" w:name="_Toc471899232"/>
+      <w:r>
+        <w:lastRenderedPageBreak/>
         <w:t>Diagrama de despliegue</w:t>
       </w:r>
+      <w:bookmarkEnd w:id="8"/>
+    </w:p>
+    <w:p/>
+    <w:p>
+      <w:r>
+        <w:rPr>
+          <w:noProof/>
+          <w:lang w:eastAsia="es-ES"/>
+        </w:rPr>
+        <mc:AlternateContent>
+          <mc:Choice Requires="wps">
+            <w:drawing>
+              <wp:anchor distT="0" distB="0" distL="114300" distR="114300" simplePos="0" relativeHeight="251661312" behindDoc="0" locked="0" layoutInCell="1" allowOverlap="1" wp14:anchorId="7E75C15B" wp14:editId="38C66559">
+                <wp:simplePos x="0" y="0"/>
+                <wp:positionH relativeFrom="column">
+                  <wp:posOffset>1644015</wp:posOffset>
+                </wp:positionH>
+                <wp:positionV relativeFrom="paragraph">
+                  <wp:posOffset>1828165</wp:posOffset>
+                </wp:positionV>
+                <wp:extent cx="1276350" cy="0"/>
+                <wp:effectExtent l="0" t="0" r="19050" b="19050"/>
+                <wp:wrapNone/>
+                <wp:docPr id="5" name="Conector recto 5"/>
+                <wp:cNvGraphicFramePr/>
+                <a:graphic xmlns:a="http://schemas.openxmlformats.org/drawingml/2006/main">
+                  <a:graphicData uri="http://schemas.microsoft.com/office/word/2010/wordprocessingShape">
+                    <wps:wsp>
+                      <wps:cNvCnPr/>
+                      <wps:spPr>
+                        <a:xfrm>
+                          <a:off x="0" y="0"/>
+                          <a:ext cx="1276350" cy="0"/>
+                        </a:xfrm>
+                        <a:prstGeom prst="line">
+                          <a:avLst/>
+                        </a:prstGeom>
+                      </wps:spPr>
+                      <wps:style>
+                        <a:lnRef idx="1">
+                          <a:schemeClr val="accent1"/>
+                        </a:lnRef>
+                        <a:fillRef idx="0">
+                          <a:schemeClr val="accent1"/>
+                        </a:fillRef>
+                        <a:effectRef idx="0">
+                          <a:schemeClr val="accent1"/>
+                        </a:effectRef>
+                        <a:fontRef idx="minor">
+                          <a:schemeClr val="tx1"/>
+                        </a:fontRef>
+                      </wps:style>
+                      <wps:bodyPr/>
+                    </wps:wsp>
+                  </a:graphicData>
+                </a:graphic>
+              </wp:anchor>
+            </w:drawing>
+          </mc:Choice>
+          <mc:Fallback>
+            <w:pict>
+              <v:line w14:anchorId="6B4A2134" id="Conector recto 5" o:spid="_x0000_s1026" style="position:absolute;z-index:251661312;visibility:visible;mso-wrap-style:square;mso-wrap-distance-left:9pt;mso-wrap-distance-top:0;mso-wrap-distance-right:9pt;mso-wrap-distance-bottom:0;mso-position-horizontal:absolute;mso-position-horizontal-relative:text;mso-position-vertical:absolute;mso-position-vertical-relative:text" from="129.45pt,143.95pt" to="229.95pt,143.95pt" o:gfxdata="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" strokecolor="#5b9bd5 [3204]" strokeweight=".5pt">
+                <v:stroke joinstyle="miter"/>
+              </v:line>
+            </w:pict>
+          </mc:Fallback>
+        </mc:AlternateContent>
+      </w:r>
+      <w:r>
+        <w:rPr>
+          <w:noProof/>
+          <w:lang w:eastAsia="es-ES"/>
+        </w:rPr>
+        <w:drawing>
+          <wp:anchor distT="0" distB="0" distL="114300" distR="114300" simplePos="0" relativeHeight="251660288" behindDoc="0" locked="0" layoutInCell="1" allowOverlap="1" wp14:anchorId="348D77CD" wp14:editId="1B0695D6">
+            <wp:simplePos x="0" y="0"/>
+            <wp:positionH relativeFrom="margin">
+              <wp:posOffset>-635</wp:posOffset>
+            </wp:positionH>
+            <wp:positionV relativeFrom="paragraph">
+              <wp:posOffset>266065</wp:posOffset>
+            </wp:positionV>
+            <wp:extent cx="5400675" cy="2570480"/>
+            <wp:effectExtent l="0" t="0" r="0" b="1270"/>
+            <wp:wrapSquare wrapText="bothSides"/>
+            <wp:docPr id="3" name="Imagen 3"/>
+            <wp:cNvGraphicFramePr>
+              <a:graphicFrameLocks xmlns:a="http://schemas.openxmlformats.org/drawingml/2006/main" noChangeAspect="1"/>
+            </wp:cNvGraphicFramePr>
+            <a:graphic xmlns:a="http://schemas.openxmlformats.org/drawingml/2006/main">
+              <a:graphicData uri="http://schemas.openxmlformats.org/drawingml/2006/picture">
+                <pic:pic xmlns:pic="http://schemas.openxmlformats.org/drawingml/2006/picture">
+                  <pic:nvPicPr>
+                    <pic:cNvPr id="3" name=" Blank UML - Page 1.png"/>
+                    <pic:cNvPicPr/>
+                  </pic:nvPicPr>
+                  <pic:blipFill rotWithShape="1">
+                    <a:blip r:embed="rId11" cstate="print">
+                      <a:extLst>
+                        <a:ext uri="{28A0092B-C50C-407E-A947-70E740481C1C}">
+                          <a14:useLocalDpi xmlns:a14="http://schemas.microsoft.com/office/drawing/2010/main" val="0"/>
+                        </a:ext>
+                      </a:extLst>
+                    </a:blip>
+                    <a:srcRect l="7232" t="6163" r="22741" b="50692"/>
+                    <a:stretch/>
+                  </pic:blipFill>
+                  <pic:spPr bwMode="auto">
+                    <a:xfrm>
+                      <a:off x="0" y="0"/>
+                      <a:ext cx="5400675" cy="2570480"/>
+                    </a:xfrm>
+                    <a:prstGeom prst="rect">
+                      <a:avLst/>
+                    </a:prstGeom>
+                    <a:ln>
+                      <a:noFill/>
+                    </a:ln>
+                    <a:extLst>
+                      <a:ext uri="{53640926-AAD7-44D8-BBD7-CCE9431645EC}">
+                        <a14:shadowObscured xmlns:a14="http://schemas.microsoft.com/office/drawing/2010/main"/>
+                      </a:ext>
+                    </a:extLst>
+                  </pic:spPr>
+                </pic:pic>
+              </a:graphicData>
+            </a:graphic>
+            <wp14:sizeRelH relativeFrom="page">
+              <wp14:pctWidth>0</wp14:pctWidth>
+            </wp14:sizeRelH>
+            <wp14:sizeRelV relativeFrom="page">
+              <wp14:pctHeight>0</wp14:pctHeight>
+            </wp14:sizeRelV>
+          </wp:anchor>
+        </w:drawing>
+      </w:r>
+      <w:r>
+        <w:t>Diagrama UML de despliegue de la aplicación.</w:t>
+      </w:r>
+    </w:p>
+    <w:p/>
+    <w:p>
+      <w:r>
+        <w:t>Este diagrama muestra</w:t>
+      </w:r>
+      <w:r>
+        <w:t xml:space="preserve"> la arquitectura física sobre la que </w:t>
+      </w:r>
+      <w:r>
+        <w:t xml:space="preserve">nuestro </w:t>
+      </w:r>
+      <w:r>
+        <w:t>sistema so</w:t>
+      </w:r>
+      <w:r>
+        <w:t>ftware es desplegado,</w:t>
+      </w:r>
+      <w:r>
+        <w:t xml:space="preserve"> describe tanto dispositivos físicos como elementos software. </w:t>
+      </w:r>
+      <w:r>
+        <w:t xml:space="preserve">Consta de </w:t>
+      </w:r>
+      <w:r>
+        <w:t xml:space="preserve">un artefacto y </w:t>
+      </w:r>
+      <w:r>
+        <w:t>cuatro</w:t>
+      </w:r>
+      <w:r>
+        <w:t xml:space="preserve"> nodos</w:t>
+      </w:r>
+      <w:r>
+        <w:t>: dos dispositivos y dos entornos de ejecuci</w:t>
+      </w:r>
+      <w:r>
+        <w:t>ón.</w:t>
+      </w:r>
+    </w:p>
+    <w:p>
+      <w:r>
+        <w:t>A la izquierda se encuentra el dispositivo general que el usuario esté usando (smartphone, PC, …), un nodo hardware. Este contiene en su interior otro nodo, en este caso, un entorno de ejecución. Dicho entorno de ejecución es el navegador web desde donde el usuario acceder</w:t>
+      </w:r>
+      <w:r>
+        <w:t xml:space="preserve">á a </w:t>
+      </w:r>
+      <w:r>
+        <w:t>nuestro sistema software.</w:t>
+      </w:r>
+    </w:p>
+    <w:p>
+      <w:r>
+        <w:t>El camino que los une es la conexión que se esté usando, por ejemplo</w:t>
+      </w:r>
+      <w:r>
+        <w:t>,</w:t>
+      </w:r>
+      <w:r>
+        <w:t xml:space="preserve"> conexión wifi o ethernet entre ambos dispositivos.</w:t>
+      </w:r>
+    </w:p>
+    <w:p>
+      <w:r>
+        <w:t xml:space="preserve">A la derecha se encuentra el servidor de Google en el que está contenido el entorno de ejecución de Google </w:t>
+      </w:r>
+      <w:proofErr w:type="spellStart"/>
+      <w:r>
+        <w:t>AppEngine</w:t>
+      </w:r>
+      <w:proofErr w:type="spellEnd"/>
+      <w:r>
+        <w:t xml:space="preserve"> y desde donde se despliega el artefacto o fichero de nuestro sistema.</w:t>
+      </w:r>
+    </w:p>
+    <w:p/>
+    <w:p/>
+    <w:p/>
+    <w:p/>
+    <w:p/>
+    <w:p/>
+    <w:p/>
+    <w:p>
+      <w:pPr>
+        <w:pStyle w:val="Ttulo2"/>
+      </w:pPr>
+      <w:bookmarkStart w:id="9" w:name="_Toc471899233"/>
+      <w:r>
+        <w:lastRenderedPageBreak/>
+        <w:t>Diagrama de secuencia de alto nivel</w:t>
+      </w:r>
       <w:bookmarkEnd w:id="9"/>
     </w:p>
     <w:p/>
     <w:p>
-      <w:r>
-        <w:t>Diagrama UML de despliegue de la aplicación.</w:t>
+      <w:bookmarkStart w:id="10" w:name="_GoBack"/>
+      <w:bookmarkEnd w:id="10"/>
+      <w:r>
+        <w:t>Diagrama UML de secuencia indicando el flujo de mensajes entre las distintas aplicaciones integradas.</w:t>
       </w:r>
     </w:p>
     <w:p/>
-    <w:p>
-      <w:pPr>
-        <w:pStyle w:val="Ttulo2"/>
-      </w:pPr>
-      <w:bookmarkStart w:id="10" w:name="_Toc471899233"/>
-      <w:r>
-        <w:t>Diagrama de secuencia de alto nivel</w:t>
-      </w:r>
-      <w:bookmarkEnd w:id="10"/>
-    </w:p>
-    <w:p/>
-    <w:p>
-      <w:r>
-        <w:lastRenderedPageBreak/>
-        <w:t>Diagrama UML de secuencia indicando el flujo de mensajes entre las distintas aplicaciones integradas.</w:t>
-      </w:r>
-    </w:p>
     <w:p/>
     <w:p>
       <w:pPr>
@@ -5530,7 +5804,7 @@
       <w:r>
         <w:t xml:space="preserve">. </w:t>
       </w:r>
-      <w:hyperlink r:id="rId11" w:history="1">
+      <w:hyperlink r:id="rId12" w:history="1">
         <w:r>
           <w:rPr>
             <w:rStyle w:val="Hipervnculo"/>
@@ -5613,8 +5887,8 @@
       </w:pPr>
     </w:p>
     <w:sectPr>
-      <w:footerReference w:type="even" r:id="rId12"/>
-      <w:footerReference w:type="default" r:id="rId13"/>
+      <w:footerReference w:type="even" r:id="rId13"/>
+      <w:footerReference w:type="default" r:id="rId14"/>
       <w:pgSz w:w="11906" w:h="16838"/>
       <w:pgMar w:top="1417" w:right="1701" w:bottom="1417" w:left="1701" w:header="708" w:footer="708" w:gutter="0"/>
       <w:pgNumType w:start="1"/>
@@ -8579,7 +8853,7 @@
 </file>
 
 <file path=customXml/itemProps1.xml><?xml version="1.0" encoding="utf-8"?>
-<ds:datastoreItem xmlns:ds="http://schemas.openxmlformats.org/officeDocument/2006/customXml" ds:itemID="{3C27542C-C2E9-469B-A32A-1F100322A219}">
+<ds:datastoreItem xmlns:ds="http://schemas.openxmlformats.org/officeDocument/2006/customXml" ds:itemID="{ABE370C4-18A1-49BE-A486-81455E194B06}">
   <ds:schemaRefs>
     <ds:schemaRef ds:uri="http://schemas.openxmlformats.org/officeDocument/2006/bibliography"/>
   </ds:schemaRefs>

--- a/Plantilla documentacion AISS 2016-2017.docx
+++ b/Plantilla documentacion AISS 2016-2017.docx
@@ -3913,6 +3913,7 @@
     <w:p>
       <w:pPr>
         <w:spacing w:after="0"/>
+        <w:jc w:val="both"/>
         <w:rPr>
           <w:rFonts w:cstheme="minorHAnsi"/>
           <w:szCs w:val="28"/>
@@ -4037,6 +4038,7 @@
     <w:p>
       <w:pPr>
         <w:spacing w:after="0"/>
+        <w:jc w:val="both"/>
         <w:rPr>
           <w:rFonts w:cstheme="minorHAnsi"/>
           <w:szCs w:val="28"/>
@@ -4208,6 +4210,9 @@
     </w:p>
     <w:p/>
     <w:p>
+      <w:pPr>
+        <w:jc w:val="both"/>
+      </w:pPr>
       <w:r>
         <w:rPr>
           <w:noProof/>
@@ -4346,6 +4351,9 @@
     </w:p>
     <w:p/>
     <w:p>
+      <w:pPr>
+        <w:jc w:val="both"/>
+      </w:pPr>
       <w:r>
         <w:t>Este diagrama muestra</w:t>
       </w:r>
@@ -4384,6 +4392,9 @@
       </w:r>
     </w:p>
     <w:p>
+      <w:pPr>
+        <w:jc w:val="both"/>
+      </w:pPr>
       <w:r>
         <w:t>A la izquierda se encuentra el dispositivo general que el usuario esté usando (smartphone, PC, …), un nodo hardware. Este contiene en su interior otro nodo, en este caso, un entorno de ejecución. Dicho entorno de ejecución es el navegador web desde donde el usuario acceder</w:t>
       </w:r>
@@ -4395,6 +4406,9 @@
       </w:r>
     </w:p>
     <w:p>
+      <w:pPr>
+        <w:jc w:val="both"/>
+      </w:pPr>
       <w:r>
         <w:t>El camino que los une es la conexión que se esté usando, por ejemplo</w:t>
       </w:r>
@@ -4406,6 +4420,9 @@
       </w:r>
     </w:p>
     <w:p>
+      <w:pPr>
+        <w:jc w:val="both"/>
+      </w:pPr>
       <w:r>
         <w:t xml:space="preserve">A la derecha se encuentra el servidor de Google en el que está contenido el entorno de ejecución de Google </w:t>
       </w:r>
@@ -4438,65 +4455,638 @@
     </w:p>
     <w:p/>
     <w:p>
-      <w:bookmarkStart w:id="10" w:name="_GoBack"/>
+      <w:pPr>
+        <w:jc w:val="both"/>
+      </w:pPr>
+      <w:r>
+        <w:t>Diagrama UML de secuencia indicando el flujo de mensajes entre las distintas aplicaciones integradas.</w:t>
+      </w:r>
+    </w:p>
+    <w:p>
+      <w:pPr>
+        <w:jc w:val="both"/>
+      </w:pPr>
+      <w:r>
+        <w:t>En nuestro caso hemos decidido dividir el diagrama de secuencia de alto nivel en tres, para así representar de forma clara y adecuada el flujo de mensajes que se produce según se dé cada uno de los tres casos base de uso de nuestro sistema.</w:t>
+      </w:r>
+    </w:p>
+    <w:p>
+      <w:pPr>
+        <w:jc w:val="both"/>
+        <w:rPr>
+          <w:u w:val="single"/>
+        </w:rPr>
+      </w:pPr>
+      <w:r>
+        <w:rPr>
+          <w:u w:val="single"/>
+        </w:rPr>
+        <w:t>SONG DIAGRAM</w:t>
+      </w:r>
+    </w:p>
+    <w:p>
+      <w:pPr>
+        <w:jc w:val="both"/>
+      </w:pPr>
+      <w:r>
+        <w:t xml:space="preserve">En primer lugar, tenemos el </w:t>
+      </w:r>
+      <w:r>
+        <w:t>diagrama en caso de que el usuario esté interesado en la búsqueda de una canción.</w:t>
+      </w:r>
+    </w:p>
+    <w:p>
+      <w:pPr>
+        <w:jc w:val="both"/>
+      </w:pPr>
+      <w:r>
+        <w:t xml:space="preserve">El usuario realiza la búsqueda de un término que pasará a ser el parámetro de tres peticiones desde </w:t>
+      </w:r>
+      <w:proofErr w:type="spellStart"/>
+      <w:r>
+        <w:t>MusicPit</w:t>
+      </w:r>
+      <w:r>
+        <w:t>ch</w:t>
+      </w:r>
+      <w:proofErr w:type="spellEnd"/>
+      <w:r>
+        <w:t xml:space="preserve"> a Spotify para obtener </w:t>
+      </w:r>
+      <w:r>
+        <w:t xml:space="preserve">resultados </w:t>
+      </w:r>
+      <w:r>
+        <w:t xml:space="preserve">de </w:t>
+      </w:r>
+      <w:r>
+        <w:t>canciones, álbumes y artistas relacionados con dicho parámetro.</w:t>
+      </w:r>
+    </w:p>
+    <w:p>
+      <w:pPr>
+        <w:jc w:val="both"/>
+      </w:pPr>
+      <w:r>
+        <w:t>Cuando los resultados de la búsqueda son mostrados al usuario, en este primer caso, decide pulsar sobre cierta canción de las que se encuentran en pantalla. Esta canción se obtendrá de Spotify a partir de su ID, que ya fue obtenido en la primera búsqueda general.</w:t>
+      </w:r>
+    </w:p>
+    <w:p>
+      <w:pPr>
+        <w:jc w:val="both"/>
+      </w:pPr>
+      <w:r>
+        <w:t xml:space="preserve">A continuación, se hace una petición a </w:t>
+      </w:r>
+      <w:proofErr w:type="spellStart"/>
+      <w:r>
+        <w:t>ImageColorExtraction</w:t>
+      </w:r>
+      <w:proofErr w:type="spellEnd"/>
+      <w:r>
+        <w:t xml:space="preserve"> con la carátula del álbum de la canción escogida por el usuario, para obtener su color predominante y mostrarlo en el fondo de la página web. Se realiza también una petición a </w:t>
+      </w:r>
+      <w:proofErr w:type="spellStart"/>
+      <w:r>
+        <w:t>MusixMatc</w:t>
+      </w:r>
+      <w:proofErr w:type="spellEnd"/>
+      <w:r>
+        <w:t xml:space="preserve"> para obtener las </w:t>
+      </w:r>
+      <w:proofErr w:type="spellStart"/>
+      <w:r>
+        <w:t>lyrics</w:t>
+      </w:r>
+      <w:proofErr w:type="spellEnd"/>
+      <w:r>
+        <w:t xml:space="preserve"> de la canción escogida por el usuario y otra petición a YouTube para obtener el vídeo que mejor se ajuste a estos parámetros.</w:t>
+      </w:r>
+    </w:p>
+    <w:p>
+      <w:pPr>
+        <w:jc w:val="both"/>
+      </w:pPr>
+      <w:r>
+        <w:t xml:space="preserve">Además, existen dos acciones opcionales que el usuario puede realizar y que requerirían nuevos mensajes entre las aplicaciones. Si está interesado en añadir la canción que ha escogido a su </w:t>
+      </w:r>
+      <w:proofErr w:type="spellStart"/>
+      <w:r>
+        <w:t>playlist</w:t>
+      </w:r>
+      <w:proofErr w:type="spellEnd"/>
+      <w:r>
+        <w:t xml:space="preserve"> de Spotify se necesita mandar una petición a este. Por otro lado, si lo que quiere es compartir un fragmento de las </w:t>
+      </w:r>
+      <w:proofErr w:type="spellStart"/>
+      <w:r>
+        <w:t>lyrics</w:t>
+      </w:r>
+      <w:proofErr w:type="spellEnd"/>
+      <w:r>
+        <w:t xml:space="preserve"> de la canción en su perfil de Facebook, se requerirá una petición a Facebook.</w:t>
+      </w:r>
+    </w:p>
+    <w:p>
+      <w:pPr>
+        <w:jc w:val="both"/>
+        <w:rPr>
+          <w:u w:val="single"/>
+        </w:rPr>
+      </w:pPr>
+      <w:r>
+        <w:rPr>
+          <w:u w:val="single"/>
+        </w:rPr>
+        <w:t>ARTIST DIAGRAM</w:t>
+      </w:r>
+    </w:p>
+    <w:p>
+      <w:pPr>
+        <w:jc w:val="both"/>
+      </w:pPr>
+      <w:r>
+        <w:t>En segundo lugar, tenemos el diagrama en caso de que el usuario esté interesado en la búsqueda de un artista.</w:t>
+      </w:r>
+    </w:p>
+    <w:p>
+      <w:pPr>
+        <w:jc w:val="both"/>
+      </w:pPr>
+      <w:r>
+        <w:t xml:space="preserve">El usuario realiza la búsqueda de un término que pasará a ser el parámetro de tres peticiones desde </w:t>
+      </w:r>
+      <w:proofErr w:type="spellStart"/>
+      <w:r>
+        <w:t>MusicPitch</w:t>
+      </w:r>
+      <w:proofErr w:type="spellEnd"/>
+      <w:r>
+        <w:t xml:space="preserve"> a Spotify para obtener resultados de canciones, álbumes y artistas relacionados con dicho parámetro.</w:t>
+      </w:r>
+    </w:p>
+    <w:p>
+      <w:pPr>
+        <w:jc w:val="both"/>
+      </w:pPr>
+      <w:r>
+        <w:t>Cuando los resultados de la búsqueda son mostrados al usuario, en este segundo caso, decide pulsar sobre cierto artista de los que se encuentran en pantalla. Este artista se obtendrá de Spotify a partir de su ID, que ya fue obtenido en la primera búsqueda general.</w:t>
+      </w:r>
+    </w:p>
+    <w:p>
+      <w:pPr>
+        <w:jc w:val="both"/>
+      </w:pPr>
+      <w:r>
+        <w:lastRenderedPageBreak/>
+        <w:t xml:space="preserve">A continuación, se hace una petición a </w:t>
+      </w:r>
+      <w:proofErr w:type="spellStart"/>
+      <w:r>
+        <w:t>ImageColorExtraction</w:t>
+      </w:r>
+      <w:proofErr w:type="spellEnd"/>
+      <w:r>
+        <w:t xml:space="preserve"> con la foto de perfil del artista escogido por el usuario, para obtener su color predominante y mostrarlo en el fondo de la página web. Se realiza una petición a Wikipedia con el nombre del artista para obtener datos sobre su biografía, otra petición a </w:t>
+      </w:r>
+      <w:proofErr w:type="spellStart"/>
+      <w:r>
+        <w:t>SongKick</w:t>
+      </w:r>
+      <w:proofErr w:type="spellEnd"/>
+      <w:r>
+        <w:t xml:space="preserve"> para obtener información sobre los últimos conciertos del artista y una última petición a Facebook para obtener el perfil en dicha red social del artista escogido por el usuario.</w:t>
+      </w:r>
+    </w:p>
+    <w:p>
+      <w:pPr>
+        <w:jc w:val="both"/>
+        <w:rPr>
+          <w:u w:val="single"/>
+        </w:rPr>
+      </w:pPr>
+      <w:r>
+        <w:rPr>
+          <w:u w:val="single"/>
+        </w:rPr>
+        <w:t>ALBUM DIAGRAM</w:t>
+      </w:r>
+    </w:p>
+    <w:p>
+      <w:pPr>
+        <w:jc w:val="both"/>
+      </w:pPr>
+      <w:r>
+        <w:t>En tercer y último lugar, tenemos el diagrama en caso de que el usuario esté interesado en la búsqueda de un álbum.</w:t>
+      </w:r>
+    </w:p>
+    <w:p>
+      <w:pPr>
+        <w:jc w:val="both"/>
+      </w:pPr>
+      <w:r>
+        <w:t xml:space="preserve">El usuario realiza la búsqueda de un término que pasará a ser el parámetro de tres peticiones desde </w:t>
+      </w:r>
+      <w:proofErr w:type="spellStart"/>
+      <w:r>
+        <w:t>MusicPitch</w:t>
+      </w:r>
+      <w:proofErr w:type="spellEnd"/>
+      <w:r>
+        <w:t xml:space="preserve"> a Spotify para obtener resultados de canciones, álbumes y artistas relacionados con dicho parámetro.</w:t>
+      </w:r>
+    </w:p>
+    <w:p>
+      <w:pPr>
+        <w:jc w:val="both"/>
+      </w:pPr>
+      <w:r>
+        <w:t xml:space="preserve">Cuando los resultados de la búsqueda son mostrados al usuario, en este </w:t>
+      </w:r>
+      <w:r>
+        <w:t>tercer</w:t>
+      </w:r>
+      <w:r>
+        <w:t xml:space="preserve"> caso, de</w:t>
+      </w:r>
+      <w:r>
+        <w:t>cide pulsar sobre cierto álbum</w:t>
+      </w:r>
+      <w:r>
+        <w:t xml:space="preserve"> de los que se encuentran en pantalla. Este </w:t>
+      </w:r>
+      <w:r>
+        <w:t>álbum</w:t>
+      </w:r>
+      <w:r>
+        <w:t xml:space="preserve"> se obtendrá de Spotify a partir de su ID, que ya fue obtenido en la primera búsqueda general.</w:t>
+      </w:r>
+    </w:p>
+    <w:p>
+      <w:pPr>
+        <w:jc w:val="both"/>
+      </w:pPr>
+      <w:r>
+        <w:t xml:space="preserve">A continuación, se hace una petición a </w:t>
+      </w:r>
+      <w:proofErr w:type="spellStart"/>
+      <w:r>
+        <w:t>ImageColorExtraction</w:t>
+      </w:r>
+      <w:proofErr w:type="spellEnd"/>
+      <w:r>
+        <w:t xml:space="preserve"> con la foto de perfil del artista escogido por el usuario, para obtener su color predominante y mostrarlo en el fondo de la página web. Esta es la última petición necesaria en este caso, ya que la demás información necesaria a mostrar sobre el álbum ya se obtuvo previamente.</w:t>
+      </w:r>
+    </w:p>
+    <w:p/>
+    <w:p>
+      <w:pPr>
+        <w:pStyle w:val="Ttulo2"/>
+        <w:spacing w:before="0"/>
+      </w:pPr>
+      <w:bookmarkStart w:id="10" w:name="_Toc471899234"/>
+      <w:r>
+        <w:t>Diagrama de clases</w:t>
+      </w:r>
       <w:bookmarkEnd w:id="10"/>
-      <w:r>
-        <w:t>Diagrama UML de secuencia indicando el flujo de mensajes entre las distintas aplicaciones integradas.</w:t>
+    </w:p>
+    <w:p/>
+    <w:p>
+      <w:pPr>
+        <w:jc w:val="both"/>
+      </w:pPr>
+      <w:r>
+        <w:t>Diagrama UML de clases indicando la distribución de las clases entre las distintas capas, según el patrón MVC.</w:t>
+      </w:r>
+    </w:p>
+    <w:p>
+      <w:pPr>
+        <w:jc w:val="both"/>
+      </w:pPr>
+    </w:p>
+    <w:p>
+      <w:pPr>
+        <w:pStyle w:val="Ttulo2"/>
+      </w:pPr>
+      <w:bookmarkStart w:id="11" w:name="_Toc471899235"/>
+      <w:r>
+        <w:t>Diagramas de secuencia</w:t>
+      </w:r>
+      <w:bookmarkEnd w:id="11"/>
+    </w:p>
+    <w:p>
+      <w:pPr>
+        <w:jc w:val="both"/>
+      </w:pPr>
+    </w:p>
+    <w:p>
+      <w:pPr>
+        <w:jc w:val="both"/>
+      </w:pPr>
+      <w:r>
+        <w:t>Diagramas UML de secuencia ilustrando la comunicación entre vistas, controladores y clases del modelo.</w:t>
+      </w:r>
+    </w:p>
+    <w:p>
+      <w:pPr>
+        <w:jc w:val="both"/>
+      </w:pPr>
+      <w:r>
+        <w:rPr>
+          <w:rFonts w:asciiTheme="majorHAnsi" w:hAnsiTheme="majorHAnsi"/>
+          <w:sz w:val="28"/>
+          <w:szCs w:val="28"/>
+        </w:rPr>
+        <w:br w:type="page"/>
+      </w:r>
+    </w:p>
+    <w:p>
+      <w:pPr>
+        <w:pStyle w:val="Ttulo1"/>
+      </w:pPr>
+      <w:bookmarkStart w:id="12" w:name="_Toc471899236"/>
+      <w:r>
+        <w:lastRenderedPageBreak/>
+        <w:t>Implementación</w:t>
+      </w:r>
+      <w:bookmarkEnd w:id="12"/>
+    </w:p>
+    <w:p>
+      <w:pPr>
+        <w:spacing w:after="0"/>
+        <w:rPr>
+          <w:rFonts w:asciiTheme="majorHAnsi" w:hAnsiTheme="majorHAnsi"/>
+          <w:sz w:val="28"/>
+          <w:szCs w:val="28"/>
+        </w:rPr>
+      </w:pPr>
+    </w:p>
+    <w:p>
+      <w:pPr>
+        <w:jc w:val="both"/>
+      </w:pPr>
+      <w:r>
+        <w:t>Describir</w:t>
+      </w:r>
+      <w:r>
+        <w:t xml:space="preserve"> brevemente los aspectos de la implementación que creen da más mérito al trabajo. Añadir algún fragment</w:t>
+      </w:r>
+      <w:r>
+        <w:t>o de código si se considera oportuno</w:t>
+      </w:r>
+      <w:r>
+        <w:t>.</w:t>
       </w:r>
     </w:p>
     <w:p/>
     <w:p/>
     <w:p>
       <w:pPr>
-        <w:pStyle w:val="Ttulo2"/>
-        <w:spacing w:before="0"/>
-      </w:pPr>
-      <w:bookmarkStart w:id="11" w:name="_Toc471899234"/>
-      <w:r>
-        <w:t>Diagrama de clases</w:t>
-      </w:r>
-      <w:bookmarkEnd w:id="11"/>
-    </w:p>
-    <w:p/>
-    <w:p>
-      <w:pPr>
-        <w:jc w:val="both"/>
-      </w:pPr>
-      <w:r>
-        <w:t>Diagrama UML de clases indicando la distribución de las clases entre las distintas capas, según el patrón MVC.</w:t>
-      </w:r>
-    </w:p>
-    <w:p>
-      <w:pPr>
-        <w:jc w:val="both"/>
-      </w:pPr>
-    </w:p>
-    <w:p>
-      <w:pPr>
-        <w:pStyle w:val="Ttulo2"/>
-      </w:pPr>
-      <w:bookmarkStart w:id="12" w:name="_Toc471899235"/>
-      <w:r>
-        <w:t>Diagramas de secuencia</w:t>
-      </w:r>
-      <w:bookmarkEnd w:id="12"/>
-    </w:p>
-    <w:p>
-      <w:pPr>
-        <w:jc w:val="both"/>
-      </w:pPr>
-    </w:p>
-    <w:p>
-      <w:pPr>
-        <w:jc w:val="both"/>
-      </w:pPr>
-      <w:r>
-        <w:t>Diagramas UML de secuencia ilustrando la comunicación entre vistas, controladores y clases del modelo.</w:t>
-      </w:r>
-    </w:p>
-    <w:p>
-      <w:pPr>
-        <w:jc w:val="both"/>
+        <w:spacing w:after="0"/>
+        <w:rPr>
+          <w:rFonts w:asciiTheme="majorHAnsi" w:hAnsiTheme="majorHAnsi"/>
+          <w:sz w:val="28"/>
+          <w:szCs w:val="28"/>
+        </w:rPr>
+      </w:pPr>
+    </w:p>
+    <w:p>
+      <w:pPr>
+        <w:spacing w:after="0"/>
+        <w:rPr>
+          <w:rFonts w:asciiTheme="majorHAnsi" w:hAnsiTheme="majorHAnsi"/>
+          <w:sz w:val="28"/>
+          <w:szCs w:val="28"/>
+        </w:rPr>
+      </w:pPr>
+    </w:p>
+    <w:p>
+      <w:pPr>
+        <w:spacing w:after="0"/>
+        <w:rPr>
+          <w:rFonts w:asciiTheme="majorHAnsi" w:hAnsiTheme="majorHAnsi"/>
+          <w:sz w:val="28"/>
+          <w:szCs w:val="28"/>
+        </w:rPr>
+      </w:pPr>
+    </w:p>
+    <w:p>
+      <w:pPr>
+        <w:spacing w:after="0"/>
+        <w:rPr>
+          <w:rFonts w:asciiTheme="majorHAnsi" w:hAnsiTheme="majorHAnsi"/>
+          <w:sz w:val="28"/>
+          <w:szCs w:val="28"/>
+        </w:rPr>
+      </w:pPr>
+    </w:p>
+    <w:p>
+      <w:pPr>
+        <w:spacing w:after="0"/>
+        <w:rPr>
+          <w:rFonts w:asciiTheme="majorHAnsi" w:hAnsiTheme="majorHAnsi"/>
+          <w:sz w:val="28"/>
+          <w:szCs w:val="28"/>
+        </w:rPr>
+      </w:pPr>
+    </w:p>
+    <w:p>
+      <w:pPr>
+        <w:spacing w:after="0"/>
+        <w:rPr>
+          <w:rFonts w:asciiTheme="majorHAnsi" w:hAnsiTheme="majorHAnsi"/>
+          <w:sz w:val="28"/>
+          <w:szCs w:val="28"/>
+        </w:rPr>
+      </w:pPr>
+    </w:p>
+    <w:p>
+      <w:pPr>
+        <w:spacing w:after="0"/>
+        <w:rPr>
+          <w:rFonts w:asciiTheme="majorHAnsi" w:hAnsiTheme="majorHAnsi"/>
+          <w:sz w:val="28"/>
+          <w:szCs w:val="28"/>
+        </w:rPr>
+      </w:pPr>
+    </w:p>
+    <w:p>
+      <w:pPr>
+        <w:spacing w:after="0"/>
+        <w:rPr>
+          <w:rFonts w:asciiTheme="majorHAnsi" w:hAnsiTheme="majorHAnsi"/>
+          <w:sz w:val="28"/>
+          <w:szCs w:val="28"/>
+        </w:rPr>
+      </w:pPr>
+    </w:p>
+    <w:p>
+      <w:pPr>
+        <w:spacing w:after="0"/>
+        <w:rPr>
+          <w:rFonts w:asciiTheme="majorHAnsi" w:hAnsiTheme="majorHAnsi"/>
+          <w:sz w:val="28"/>
+          <w:szCs w:val="28"/>
+        </w:rPr>
+      </w:pPr>
+    </w:p>
+    <w:p>
+      <w:pPr>
+        <w:spacing w:after="0"/>
+        <w:rPr>
+          <w:rFonts w:asciiTheme="majorHAnsi" w:hAnsiTheme="majorHAnsi"/>
+          <w:sz w:val="28"/>
+          <w:szCs w:val="28"/>
+        </w:rPr>
+      </w:pPr>
+    </w:p>
+    <w:p>
+      <w:pPr>
+        <w:spacing w:after="0"/>
+        <w:rPr>
+          <w:rFonts w:asciiTheme="majorHAnsi" w:hAnsiTheme="majorHAnsi"/>
+          <w:sz w:val="28"/>
+          <w:szCs w:val="28"/>
+        </w:rPr>
+      </w:pPr>
+    </w:p>
+    <w:p>
+      <w:pPr>
+        <w:spacing w:after="0"/>
+        <w:rPr>
+          <w:rFonts w:asciiTheme="majorHAnsi" w:hAnsiTheme="majorHAnsi"/>
+          <w:sz w:val="28"/>
+          <w:szCs w:val="28"/>
+        </w:rPr>
+      </w:pPr>
+    </w:p>
+    <w:p>
+      <w:pPr>
+        <w:spacing w:after="0"/>
+        <w:rPr>
+          <w:rFonts w:asciiTheme="majorHAnsi" w:hAnsiTheme="majorHAnsi"/>
+          <w:sz w:val="28"/>
+          <w:szCs w:val="28"/>
+        </w:rPr>
+      </w:pPr>
+    </w:p>
+    <w:p>
+      <w:pPr>
+        <w:spacing w:after="0"/>
+        <w:rPr>
+          <w:rFonts w:asciiTheme="majorHAnsi" w:hAnsiTheme="majorHAnsi"/>
+          <w:sz w:val="28"/>
+          <w:szCs w:val="28"/>
+        </w:rPr>
+      </w:pPr>
+    </w:p>
+    <w:p>
+      <w:pPr>
+        <w:spacing w:after="0"/>
+        <w:rPr>
+          <w:rFonts w:asciiTheme="majorHAnsi" w:hAnsiTheme="majorHAnsi"/>
+          <w:sz w:val="28"/>
+          <w:szCs w:val="28"/>
+        </w:rPr>
+      </w:pPr>
+    </w:p>
+    <w:p>
+      <w:pPr>
+        <w:spacing w:after="0"/>
+        <w:rPr>
+          <w:rFonts w:asciiTheme="majorHAnsi" w:hAnsiTheme="majorHAnsi"/>
+          <w:sz w:val="28"/>
+          <w:szCs w:val="28"/>
+        </w:rPr>
+      </w:pPr>
+    </w:p>
+    <w:p>
+      <w:pPr>
+        <w:spacing w:after="0"/>
+        <w:rPr>
+          <w:rFonts w:asciiTheme="majorHAnsi" w:hAnsiTheme="majorHAnsi"/>
+          <w:sz w:val="28"/>
+          <w:szCs w:val="28"/>
+        </w:rPr>
+      </w:pPr>
+    </w:p>
+    <w:p>
+      <w:pPr>
+        <w:spacing w:after="0"/>
+        <w:rPr>
+          <w:rFonts w:asciiTheme="majorHAnsi" w:hAnsiTheme="majorHAnsi"/>
+          <w:sz w:val="28"/>
+          <w:szCs w:val="28"/>
+        </w:rPr>
+      </w:pPr>
+    </w:p>
+    <w:p>
+      <w:pPr>
+        <w:spacing w:after="0"/>
+        <w:rPr>
+          <w:rFonts w:asciiTheme="majorHAnsi" w:hAnsiTheme="majorHAnsi"/>
+          <w:sz w:val="28"/>
+          <w:szCs w:val="28"/>
+        </w:rPr>
+      </w:pPr>
+    </w:p>
+    <w:p>
+      <w:pPr>
+        <w:spacing w:after="0"/>
+        <w:rPr>
+          <w:rFonts w:asciiTheme="majorHAnsi" w:hAnsiTheme="majorHAnsi"/>
+          <w:sz w:val="28"/>
+          <w:szCs w:val="28"/>
+        </w:rPr>
+      </w:pPr>
+    </w:p>
+    <w:p>
+      <w:pPr>
+        <w:spacing w:after="0"/>
+        <w:rPr>
+          <w:rFonts w:asciiTheme="majorHAnsi" w:hAnsiTheme="majorHAnsi"/>
+          <w:sz w:val="28"/>
+          <w:szCs w:val="28"/>
+        </w:rPr>
+      </w:pPr>
+    </w:p>
+    <w:p>
+      <w:pPr>
+        <w:spacing w:after="0"/>
+        <w:rPr>
+          <w:rFonts w:asciiTheme="majorHAnsi" w:hAnsiTheme="majorHAnsi"/>
+          <w:sz w:val="28"/>
+          <w:szCs w:val="28"/>
+        </w:rPr>
+      </w:pPr>
+    </w:p>
+    <w:p>
+      <w:pPr>
+        <w:spacing w:after="0"/>
+        <w:rPr>
+          <w:rFonts w:asciiTheme="majorHAnsi" w:hAnsiTheme="majorHAnsi"/>
+          <w:sz w:val="28"/>
+          <w:szCs w:val="28"/>
+        </w:rPr>
+      </w:pPr>
+    </w:p>
+    <w:p>
+      <w:pPr>
+        <w:spacing w:after="0"/>
+        <w:rPr>
+          <w:rFonts w:asciiTheme="majorHAnsi" w:hAnsiTheme="majorHAnsi"/>
+          <w:sz w:val="28"/>
+          <w:szCs w:val="28"/>
+        </w:rPr>
+      </w:pPr>
+    </w:p>
+    <w:p>
+      <w:pPr>
+        <w:rPr>
+          <w:rFonts w:asciiTheme="majorHAnsi" w:hAnsiTheme="majorHAnsi"/>
+          <w:sz w:val="28"/>
+          <w:szCs w:val="28"/>
+        </w:rPr>
       </w:pPr>
       <w:r>
         <w:rPr>
@@ -4511,309 +5101,12 @@
       <w:pPr>
         <w:pStyle w:val="Ttulo1"/>
       </w:pPr>
-      <w:bookmarkStart w:id="13" w:name="_Toc471899236"/>
-      <w:r>
-        <w:lastRenderedPageBreak/>
-        <w:t>Implementación</w:t>
-      </w:r>
-      <w:bookmarkEnd w:id="13"/>
-    </w:p>
-    <w:p>
-      <w:pPr>
-        <w:spacing w:after="0"/>
-        <w:rPr>
-          <w:rFonts w:asciiTheme="majorHAnsi" w:hAnsiTheme="majorHAnsi"/>
-          <w:sz w:val="28"/>
-          <w:szCs w:val="28"/>
-        </w:rPr>
-      </w:pPr>
-    </w:p>
-    <w:p>
-      <w:pPr>
-        <w:jc w:val="both"/>
-      </w:pPr>
-      <w:r>
-        <w:t>Describir</w:t>
-      </w:r>
-      <w:r>
-        <w:t xml:space="preserve"> brevemente los aspectos de la implementación que creen da más mérito al trabajo. Añadir algún fragment</w:t>
-      </w:r>
-      <w:r>
-        <w:t>o de código si se considera oportuno</w:t>
-      </w:r>
-      <w:r>
-        <w:t>.</w:t>
-      </w:r>
-    </w:p>
-    <w:p/>
-    <w:p/>
-    <w:p>
-      <w:pPr>
-        <w:spacing w:after="0"/>
-        <w:rPr>
-          <w:rFonts w:asciiTheme="majorHAnsi" w:hAnsiTheme="majorHAnsi"/>
-          <w:sz w:val="28"/>
-          <w:szCs w:val="28"/>
-        </w:rPr>
-      </w:pPr>
-    </w:p>
-    <w:p>
-      <w:pPr>
-        <w:spacing w:after="0"/>
-        <w:rPr>
-          <w:rFonts w:asciiTheme="majorHAnsi" w:hAnsiTheme="majorHAnsi"/>
-          <w:sz w:val="28"/>
-          <w:szCs w:val="28"/>
-        </w:rPr>
-      </w:pPr>
-    </w:p>
-    <w:p>
-      <w:pPr>
-        <w:spacing w:after="0"/>
-        <w:rPr>
-          <w:rFonts w:asciiTheme="majorHAnsi" w:hAnsiTheme="majorHAnsi"/>
-          <w:sz w:val="28"/>
-          <w:szCs w:val="28"/>
-        </w:rPr>
-      </w:pPr>
-    </w:p>
-    <w:p>
-      <w:pPr>
-        <w:spacing w:after="0"/>
-        <w:rPr>
-          <w:rFonts w:asciiTheme="majorHAnsi" w:hAnsiTheme="majorHAnsi"/>
-          <w:sz w:val="28"/>
-          <w:szCs w:val="28"/>
-        </w:rPr>
-      </w:pPr>
-    </w:p>
-    <w:p>
-      <w:pPr>
-        <w:spacing w:after="0"/>
-        <w:rPr>
-          <w:rFonts w:asciiTheme="majorHAnsi" w:hAnsiTheme="majorHAnsi"/>
-          <w:sz w:val="28"/>
-          <w:szCs w:val="28"/>
-        </w:rPr>
-      </w:pPr>
-    </w:p>
-    <w:p>
-      <w:pPr>
-        <w:spacing w:after="0"/>
-        <w:rPr>
-          <w:rFonts w:asciiTheme="majorHAnsi" w:hAnsiTheme="majorHAnsi"/>
-          <w:sz w:val="28"/>
-          <w:szCs w:val="28"/>
-        </w:rPr>
-      </w:pPr>
-    </w:p>
-    <w:p>
-      <w:pPr>
-        <w:spacing w:after="0"/>
-        <w:rPr>
-          <w:rFonts w:asciiTheme="majorHAnsi" w:hAnsiTheme="majorHAnsi"/>
-          <w:sz w:val="28"/>
-          <w:szCs w:val="28"/>
-        </w:rPr>
-      </w:pPr>
-    </w:p>
-    <w:p>
-      <w:pPr>
-        <w:spacing w:after="0"/>
-        <w:rPr>
-          <w:rFonts w:asciiTheme="majorHAnsi" w:hAnsiTheme="majorHAnsi"/>
-          <w:sz w:val="28"/>
-          <w:szCs w:val="28"/>
-        </w:rPr>
-      </w:pPr>
-    </w:p>
-    <w:p>
-      <w:pPr>
-        <w:spacing w:after="0"/>
-        <w:rPr>
-          <w:rFonts w:asciiTheme="majorHAnsi" w:hAnsiTheme="majorHAnsi"/>
-          <w:sz w:val="28"/>
-          <w:szCs w:val="28"/>
-        </w:rPr>
-      </w:pPr>
-    </w:p>
-    <w:p>
-      <w:pPr>
-        <w:spacing w:after="0"/>
-        <w:rPr>
-          <w:rFonts w:asciiTheme="majorHAnsi" w:hAnsiTheme="majorHAnsi"/>
-          <w:sz w:val="28"/>
-          <w:szCs w:val="28"/>
-        </w:rPr>
-      </w:pPr>
-    </w:p>
-    <w:p>
-      <w:pPr>
-        <w:spacing w:after="0"/>
-        <w:rPr>
-          <w:rFonts w:asciiTheme="majorHAnsi" w:hAnsiTheme="majorHAnsi"/>
-          <w:sz w:val="28"/>
-          <w:szCs w:val="28"/>
-        </w:rPr>
-      </w:pPr>
-    </w:p>
-    <w:p>
-      <w:pPr>
-        <w:spacing w:after="0"/>
-        <w:rPr>
-          <w:rFonts w:asciiTheme="majorHAnsi" w:hAnsiTheme="majorHAnsi"/>
-          <w:sz w:val="28"/>
-          <w:szCs w:val="28"/>
-        </w:rPr>
-      </w:pPr>
-    </w:p>
-    <w:p>
-      <w:pPr>
-        <w:spacing w:after="0"/>
-        <w:rPr>
-          <w:rFonts w:asciiTheme="majorHAnsi" w:hAnsiTheme="majorHAnsi"/>
-          <w:sz w:val="28"/>
-          <w:szCs w:val="28"/>
-        </w:rPr>
-      </w:pPr>
-    </w:p>
-    <w:p>
-      <w:pPr>
-        <w:spacing w:after="0"/>
-        <w:rPr>
-          <w:rFonts w:asciiTheme="majorHAnsi" w:hAnsiTheme="majorHAnsi"/>
-          <w:sz w:val="28"/>
-          <w:szCs w:val="28"/>
-        </w:rPr>
-      </w:pPr>
-    </w:p>
-    <w:p>
-      <w:pPr>
-        <w:spacing w:after="0"/>
-        <w:rPr>
-          <w:rFonts w:asciiTheme="majorHAnsi" w:hAnsiTheme="majorHAnsi"/>
-          <w:sz w:val="28"/>
-          <w:szCs w:val="28"/>
-        </w:rPr>
-      </w:pPr>
-    </w:p>
-    <w:p>
-      <w:pPr>
-        <w:spacing w:after="0"/>
-        <w:rPr>
-          <w:rFonts w:asciiTheme="majorHAnsi" w:hAnsiTheme="majorHAnsi"/>
-          <w:sz w:val="28"/>
-          <w:szCs w:val="28"/>
-        </w:rPr>
-      </w:pPr>
-    </w:p>
-    <w:p>
-      <w:pPr>
-        <w:spacing w:after="0"/>
-        <w:rPr>
-          <w:rFonts w:asciiTheme="majorHAnsi" w:hAnsiTheme="majorHAnsi"/>
-          <w:sz w:val="28"/>
-          <w:szCs w:val="28"/>
-        </w:rPr>
-      </w:pPr>
-    </w:p>
-    <w:p>
-      <w:pPr>
-        <w:spacing w:after="0"/>
-        <w:rPr>
-          <w:rFonts w:asciiTheme="majorHAnsi" w:hAnsiTheme="majorHAnsi"/>
-          <w:sz w:val="28"/>
-          <w:szCs w:val="28"/>
-        </w:rPr>
-      </w:pPr>
-    </w:p>
-    <w:p>
-      <w:pPr>
-        <w:spacing w:after="0"/>
-        <w:rPr>
-          <w:rFonts w:asciiTheme="majorHAnsi" w:hAnsiTheme="majorHAnsi"/>
-          <w:sz w:val="28"/>
-          <w:szCs w:val="28"/>
-        </w:rPr>
-      </w:pPr>
-    </w:p>
-    <w:p>
-      <w:pPr>
-        <w:spacing w:after="0"/>
-        <w:rPr>
-          <w:rFonts w:asciiTheme="majorHAnsi" w:hAnsiTheme="majorHAnsi"/>
-          <w:sz w:val="28"/>
-          <w:szCs w:val="28"/>
-        </w:rPr>
-      </w:pPr>
-    </w:p>
-    <w:p>
-      <w:pPr>
-        <w:spacing w:after="0"/>
-        <w:rPr>
-          <w:rFonts w:asciiTheme="majorHAnsi" w:hAnsiTheme="majorHAnsi"/>
-          <w:sz w:val="28"/>
-          <w:szCs w:val="28"/>
-        </w:rPr>
-      </w:pPr>
-    </w:p>
-    <w:p>
-      <w:pPr>
-        <w:spacing w:after="0"/>
-        <w:rPr>
-          <w:rFonts w:asciiTheme="majorHAnsi" w:hAnsiTheme="majorHAnsi"/>
-          <w:sz w:val="28"/>
-          <w:szCs w:val="28"/>
-        </w:rPr>
-      </w:pPr>
-    </w:p>
-    <w:p>
-      <w:pPr>
-        <w:spacing w:after="0"/>
-        <w:rPr>
-          <w:rFonts w:asciiTheme="majorHAnsi" w:hAnsiTheme="majorHAnsi"/>
-          <w:sz w:val="28"/>
-          <w:szCs w:val="28"/>
-        </w:rPr>
-      </w:pPr>
-    </w:p>
-    <w:p>
-      <w:pPr>
-        <w:spacing w:after="0"/>
-        <w:rPr>
-          <w:rFonts w:asciiTheme="majorHAnsi" w:hAnsiTheme="majorHAnsi"/>
-          <w:sz w:val="28"/>
-          <w:szCs w:val="28"/>
-        </w:rPr>
-      </w:pPr>
-    </w:p>
-    <w:p>
-      <w:pPr>
-        <w:rPr>
-          <w:rFonts w:asciiTheme="majorHAnsi" w:hAnsiTheme="majorHAnsi"/>
-          <w:sz w:val="28"/>
-          <w:szCs w:val="28"/>
-        </w:rPr>
-      </w:pPr>
-      <w:r>
-        <w:rPr>
-          <w:rFonts w:asciiTheme="majorHAnsi" w:hAnsiTheme="majorHAnsi"/>
-          <w:sz w:val="28"/>
-          <w:szCs w:val="28"/>
-        </w:rPr>
-        <w:br w:type="page"/>
-      </w:r>
-    </w:p>
-    <w:p>
-      <w:pPr>
-        <w:pStyle w:val="Ttulo1"/>
-      </w:pPr>
-      <w:bookmarkStart w:id="14" w:name="_Toc471899237"/>
+      <w:bookmarkStart w:id="13" w:name="_Toc471899237"/>
       <w:r>
         <w:lastRenderedPageBreak/>
         <w:t>Pruebas</w:t>
       </w:r>
-      <w:bookmarkEnd w:id="14"/>
+      <w:bookmarkEnd w:id="13"/>
     </w:p>
     <w:p>
       <w:r>
@@ -5463,23 +5756,14 @@
     </w:p>
     <w:p>
       <w:pPr>
-        <w:spacing w:after="0"/>
-        <w:rPr>
-          <w:rFonts w:asciiTheme="majorHAnsi" w:hAnsiTheme="majorHAnsi"/>
-          <w:sz w:val="28"/>
-          <w:szCs w:val="28"/>
-        </w:rPr>
-      </w:pPr>
-    </w:p>
-    <w:p>
-      <w:pPr>
         <w:pStyle w:val="Ttulo1"/>
       </w:pPr>
-      <w:bookmarkStart w:id="15" w:name="_Toc471899238"/>
-      <w:r>
+      <w:bookmarkStart w:id="14" w:name="_Toc471899238"/>
+      <w:r>
+        <w:lastRenderedPageBreak/>
         <w:t>Manual de usuario</w:t>
       </w:r>
-      <w:bookmarkEnd w:id="15"/>
+      <w:bookmarkEnd w:id="14"/>
     </w:p>
     <w:p/>
     <w:p>
@@ -5487,12 +5771,12 @@
         <w:pStyle w:val="Ttulo2"/>
         <w:spacing w:before="0"/>
       </w:pPr>
-      <w:bookmarkStart w:id="16" w:name="_Toc471899239"/>
+      <w:bookmarkStart w:id="15" w:name="_Toc471899239"/>
       <w:proofErr w:type="spellStart"/>
       <w:r>
         <w:t>Mashup</w:t>
       </w:r>
-      <w:bookmarkEnd w:id="16"/>
+      <w:bookmarkEnd w:id="15"/>
       <w:proofErr w:type="spellEnd"/>
     </w:p>
     <w:p/>
@@ -5525,11 +5809,11 @@
         <w:pStyle w:val="Ttulo2"/>
         <w:spacing w:before="0"/>
       </w:pPr>
-      <w:bookmarkStart w:id="17" w:name="_Toc471899240"/>
+      <w:bookmarkStart w:id="16" w:name="_Toc471899240"/>
       <w:r>
         <w:t>API REST</w:t>
       </w:r>
-      <w:bookmarkEnd w:id="17"/>
+      <w:bookmarkEnd w:id="16"/>
     </w:p>
     <w:p/>
     <w:p>
@@ -5759,16 +6043,6 @@
         </w:rPr>
         <w:br w:type="page"/>
       </w:r>
-    </w:p>
-    <w:p>
-      <w:pPr>
-        <w:spacing w:after="0"/>
-        <w:rPr>
-          <w:rFonts w:asciiTheme="majorHAnsi" w:hAnsiTheme="majorHAnsi"/>
-          <w:sz w:val="28"/>
-          <w:szCs w:val="28"/>
-        </w:rPr>
-      </w:pPr>
     </w:p>
     <w:p>
       <w:pPr>
@@ -5779,11 +6053,14 @@
         </w:numPr>
         <w:ind w:left="432" w:hanging="432"/>
       </w:pPr>
-      <w:bookmarkStart w:id="18" w:name="_Toc471899241"/>
-      <w:r>
+      <w:bookmarkStart w:id="17" w:name="_Toc471899241"/>
+      <w:bookmarkStart w:id="18" w:name="_GoBack"/>
+      <w:bookmarkEnd w:id="18"/>
+      <w:r>
+        <w:lastRenderedPageBreak/>
         <w:t>Referencias</w:t>
       </w:r>
-      <w:bookmarkEnd w:id="18"/>
+      <w:bookmarkEnd w:id="17"/>
     </w:p>
     <w:p/>
     <w:p>
@@ -5954,7 +6231,7 @@
           <w:rPr>
             <w:noProof/>
           </w:rPr>
-          <w:t>6</w:t>
+          <w:t>12</w:t>
         </w:r>
         <w:r>
           <w:fldChar w:fldCharType="end"/>
@@ -6000,7 +6277,7 @@
           <w:rPr>
             <w:noProof/>
           </w:rPr>
-          <w:t>7</w:t>
+          <w:t>13</w:t>
         </w:r>
         <w:r>
           <w:fldChar w:fldCharType="end"/>
@@ -8853,7 +9130,7 @@
 </file>
 
 <file path=customXml/itemProps1.xml><?xml version="1.0" encoding="utf-8"?>
-<ds:datastoreItem xmlns:ds="http://schemas.openxmlformats.org/officeDocument/2006/customXml" ds:itemID="{ABE370C4-18A1-49BE-A486-81455E194B06}">
+<ds:datastoreItem xmlns:ds="http://schemas.openxmlformats.org/officeDocument/2006/customXml" ds:itemID="{4185F243-250F-4998-B202-CB0355F0DFF3}">
   <ds:schemaRefs>
     <ds:schemaRef ds:uri="http://schemas.openxmlformats.org/officeDocument/2006/bibliography"/>
   </ds:schemaRefs>
